--- a/docs/csde502_syllabus_2022.docx
+++ b/docs/csde502_syllabus_2022.docx
@@ -465,23 +465,13 @@
           <w:szCs w:val="18"/>
         </w:rPr>
       </w:pPr>
-      <w:bookmarkStart w:id="0" w:name="_GoBack"/>
       <w:r>
         <w:rPr>
           <w:rFonts w:ascii="Lucida Console" w:hAnsi="Lucida Console" w:cs="Lucida Console"/>
           <w:sz w:val="18"/>
           <w:szCs w:val="18"/>
         </w:rPr>
-        <w:t xml:space="preserve">  </w:t>
-      </w:r>
-      <w:bookmarkEnd w:id="0"/>
-      <w:r>
-        <w:rPr>
-          <w:rFonts w:ascii="Lucida Console" w:hAnsi="Lucida Console" w:cs="Lucida Console"/>
-          <w:sz w:val="18"/>
-          <w:szCs w:val="18"/>
-        </w:rPr>
-        <w:t xml:space="preserve">     January               February                 March</w:t>
+        <w:t xml:space="preserve">       January               February                 March</w:t>
       </w:r>
     </w:p>
     <w:p>
@@ -906,7 +896,12 @@
               <w:spacing w:before="60" w:after="60"/>
             </w:pPr>
             <w:r>
-              <w:t>Class 2: Jan 14</w:t>
+              <w:t>Week</w:t>
+            </w:r>
+            <w:bookmarkStart w:id="0" w:name="_GoBack"/>
+            <w:bookmarkEnd w:id="0"/>
+            <w:r>
+              <w:t xml:space="preserve"> 2: Jan 14</w:t>
             </w:r>
           </w:p>
         </w:tc>
@@ -3946,7 +3941,7 @@
 </file>
 
 <file path=customXml/itemProps1.xml><?xml version="1.0" encoding="utf-8"?>
-<ds:datastoreItem xmlns:ds="http://schemas.openxmlformats.org/officeDocument/2006/customXml" ds:itemID="{78501DEB-2FB4-47DC-9CE8-F2E682E8D811}">
+<ds:datastoreItem xmlns:ds="http://schemas.openxmlformats.org/officeDocument/2006/customXml" ds:itemID="{1D221F3F-A68B-4D34-BF9C-7D9774BC220A}">
   <ds:schemaRefs>
     <ds:schemaRef ds:uri="http://schemas.openxmlformats.org/officeDocument/2006/bibliography"/>
   </ds:schemaRefs>

--- a/docs/csde502_syllabus_2022.docx
+++ b/docs/csde502_syllabus_2022.docx
@@ -559,14 +559,9 @@
           <w:sz w:val="18"/>
           <w:szCs w:val="18"/>
         </w:rPr>
-        <w:t xml:space="preserve">                   1          1  2  3  </w:t>
-      </w:r>
-      <w:r>
-        <w:rPr>
-          <w:rStyle w:val="classdate"/>
-        </w:rPr>
-        <w:t>4</w:t>
-      </w:r>
+        <w:t xml:space="preserve">                   1          </w:t>
+      </w:r>
+      <w:proofErr w:type="gramStart"/>
       <w:r>
         <w:rPr>
           <w:rFonts w:ascii="Lucida Console" w:hAnsi="Lucida Console" w:cs="Lucida Console"/>
@@ -574,14 +569,9 @@
           <w:sz w:val="18"/>
           <w:szCs w:val="18"/>
         </w:rPr>
-        <w:t xml:space="preserve">  5          1  2  3  </w:t>
-      </w:r>
-      <w:r>
-        <w:rPr>
-          <w:rStyle w:val="classdate"/>
-        </w:rPr>
-        <w:t>4</w:t>
-      </w:r>
+        <w:t>1  2</w:t>
+      </w:r>
+      <w:proofErr w:type="gramEnd"/>
       <w:r>
         <w:rPr>
           <w:rFonts w:ascii="Lucida Console" w:hAnsi="Lucida Console" w:cs="Lucida Console"/>
@@ -589,21 +579,29 @@
           <w:sz w:val="18"/>
           <w:szCs w:val="18"/>
         </w:rPr>
-        <w:t xml:space="preserve">  5</w:t>
-      </w:r>
-    </w:p>
-    <w:p>
-      <w:pPr>
-        <w:autoSpaceDE w:val="0"/>
-        <w:autoSpaceDN w:val="0"/>
-        <w:adjustRightInd w:val="0"/>
+        <w:t xml:space="preserve">  3  </w:t>
+      </w:r>
+      <w:r>
+        <w:rPr>
+          <w:rStyle w:val="classdate"/>
+        </w:rPr>
+        <w:t>4</w:t>
+      </w:r>
+      <w:r>
         <w:rPr>
           <w:rFonts w:ascii="Lucida Console" w:hAnsi="Lucida Console" w:cs="Lucida Console"/>
           <w:color w:val="BFBFBF" w:themeColor="background1" w:themeShade="BF"/>
           <w:sz w:val="18"/>
           <w:szCs w:val="18"/>
         </w:rPr>
-      </w:pPr>
+        <w:t xml:space="preserve">  5          1  2  3  </w:t>
+      </w:r>
+      <w:r>
+        <w:rPr>
+          <w:rStyle w:val="classdate"/>
+        </w:rPr>
+        <w:t>4</w:t>
+      </w:r>
       <w:r>
         <w:rPr>
           <w:rFonts w:ascii="Lucida Console" w:hAnsi="Lucida Console" w:cs="Lucida Console"/>
@@ -611,29 +609,21 @@
           <w:sz w:val="18"/>
           <w:szCs w:val="18"/>
         </w:rPr>
-        <w:t xml:space="preserve"> 2  3  4  5  6  </w:t>
-      </w:r>
-      <w:r>
-        <w:rPr>
-          <w:rStyle w:val="classdate"/>
-        </w:rPr>
-        <w:t>7</w:t>
-      </w:r>
-      <w:r>
+        <w:t xml:space="preserve">  5</w:t>
+      </w:r>
+    </w:p>
+    <w:p>
+      <w:pPr>
+        <w:autoSpaceDE w:val="0"/>
+        <w:autoSpaceDN w:val="0"/>
+        <w:adjustRightInd w:val="0"/>
         <w:rPr>
           <w:rFonts w:ascii="Lucida Console" w:hAnsi="Lucida Console" w:cs="Lucida Console"/>
           <w:color w:val="BFBFBF" w:themeColor="background1" w:themeShade="BF"/>
           <w:sz w:val="18"/>
           <w:szCs w:val="18"/>
         </w:rPr>
-        <w:t xml:space="preserve">  8    6  7  8  9 10 </w:t>
-      </w:r>
-      <w:r>
-        <w:rPr>
-          <w:rStyle w:val="classdate"/>
-        </w:rPr>
-        <w:t>11</w:t>
-      </w:r>
+      </w:pPr>
       <w:r>
         <w:rPr>
           <w:rFonts w:ascii="Lucida Console" w:hAnsi="Lucida Console" w:cs="Lucida Console"/>
@@ -641,13 +631,13 @@
           <w:sz w:val="18"/>
           <w:szCs w:val="18"/>
         </w:rPr>
-        <w:t xml:space="preserve"> 12    6  7  8  9 10 </w:t>
+        <w:t xml:space="preserve"> 2  3  4  5  6  </w:t>
       </w:r>
       <w:r>
         <w:rPr>
           <w:rStyle w:val="classdate"/>
         </w:rPr>
-        <w:t>11</w:t>
+        <w:t>7</w:t>
       </w:r>
       <w:r>
         <w:rPr>
@@ -656,21 +646,29 @@
           <w:sz w:val="18"/>
           <w:szCs w:val="18"/>
         </w:rPr>
-        <w:t xml:space="preserve"> 12</w:t>
-      </w:r>
-    </w:p>
-    <w:p>
-      <w:pPr>
-        <w:autoSpaceDE w:val="0"/>
-        <w:autoSpaceDN w:val="0"/>
-        <w:adjustRightInd w:val="0"/>
+        <w:t xml:space="preserve">  8    6  7  8  9 10 </w:t>
+      </w:r>
+      <w:r>
+        <w:rPr>
+          <w:rStyle w:val="classdate"/>
+        </w:rPr>
+        <w:t>11</w:t>
+      </w:r>
+      <w:r>
         <w:rPr>
           <w:rFonts w:ascii="Lucida Console" w:hAnsi="Lucida Console" w:cs="Lucida Console"/>
           <w:color w:val="BFBFBF" w:themeColor="background1" w:themeShade="BF"/>
           <w:sz w:val="18"/>
           <w:szCs w:val="18"/>
         </w:rPr>
-      </w:pPr>
+        <w:t xml:space="preserve"> 12    6  7  8  9 10 </w:t>
+      </w:r>
+      <w:r>
+        <w:rPr>
+          <w:rStyle w:val="classdate"/>
+        </w:rPr>
+        <w:t>11</w:t>
+      </w:r>
       <w:r>
         <w:rPr>
           <w:rFonts w:ascii="Lucida Console" w:hAnsi="Lucida Console" w:cs="Lucida Console"/>
@@ -678,29 +676,21 @@
           <w:sz w:val="18"/>
           <w:szCs w:val="18"/>
         </w:rPr>
-        <w:t xml:space="preserve"> 9 10 11 12 13 </w:t>
-      </w:r>
-      <w:r>
-        <w:rPr>
-          <w:rStyle w:val="classdate"/>
-        </w:rPr>
-        <w:t>14</w:t>
-      </w:r>
-      <w:r>
+        <w:t xml:space="preserve"> 12</w:t>
+      </w:r>
+    </w:p>
+    <w:p>
+      <w:pPr>
+        <w:autoSpaceDE w:val="0"/>
+        <w:autoSpaceDN w:val="0"/>
+        <w:adjustRightInd w:val="0"/>
         <w:rPr>
           <w:rFonts w:ascii="Lucida Console" w:hAnsi="Lucida Console" w:cs="Lucida Console"/>
           <w:color w:val="BFBFBF" w:themeColor="background1" w:themeShade="BF"/>
           <w:sz w:val="18"/>
           <w:szCs w:val="18"/>
         </w:rPr>
-        <w:t xml:space="preserve"> 15   13 14 15 16 17 </w:t>
-      </w:r>
-      <w:r>
-        <w:rPr>
-          <w:rStyle w:val="classdate"/>
-        </w:rPr>
-        <w:t>18</w:t>
-      </w:r>
+      </w:pPr>
       <w:r>
         <w:rPr>
           <w:rFonts w:ascii="Lucida Console" w:hAnsi="Lucida Console" w:cs="Lucida Console"/>
@@ -708,21 +698,29 @@
           <w:sz w:val="18"/>
           <w:szCs w:val="18"/>
         </w:rPr>
-        <w:t xml:space="preserve"> 19   13 14 15 16 17 18 19</w:t>
-      </w:r>
-    </w:p>
-    <w:p>
-      <w:pPr>
-        <w:autoSpaceDE w:val="0"/>
-        <w:autoSpaceDN w:val="0"/>
-        <w:adjustRightInd w:val="0"/>
+        <w:t xml:space="preserve"> 9 10 11 12 13 </w:t>
+      </w:r>
+      <w:r>
+        <w:rPr>
+          <w:rStyle w:val="classdate"/>
+        </w:rPr>
+        <w:t>14</w:t>
+      </w:r>
+      <w:r>
         <w:rPr>
           <w:rFonts w:ascii="Lucida Console" w:hAnsi="Lucida Console" w:cs="Lucida Console"/>
           <w:color w:val="BFBFBF" w:themeColor="background1" w:themeShade="BF"/>
           <w:sz w:val="18"/>
           <w:szCs w:val="18"/>
         </w:rPr>
-      </w:pPr>
+        <w:t xml:space="preserve"> 15   13 14 15 16 17 </w:t>
+      </w:r>
+      <w:r>
+        <w:rPr>
+          <w:rStyle w:val="classdate"/>
+        </w:rPr>
+        <w:t>18</w:t>
+      </w:r>
       <w:r>
         <w:rPr>
           <w:rFonts w:ascii="Lucida Console" w:hAnsi="Lucida Console" w:cs="Lucida Console"/>
@@ -730,29 +728,21 @@
           <w:sz w:val="18"/>
           <w:szCs w:val="18"/>
         </w:rPr>
-        <w:t xml:space="preserve">16 17 18 19 20 </w:t>
-      </w:r>
-      <w:r>
-        <w:rPr>
-          <w:rStyle w:val="classdate"/>
-        </w:rPr>
-        <w:t>21</w:t>
-      </w:r>
-      <w:r>
+        <w:t xml:space="preserve"> 19   13 14 15 16 17 18 19</w:t>
+      </w:r>
+    </w:p>
+    <w:p>
+      <w:pPr>
+        <w:autoSpaceDE w:val="0"/>
+        <w:autoSpaceDN w:val="0"/>
+        <w:adjustRightInd w:val="0"/>
         <w:rPr>
           <w:rFonts w:ascii="Lucida Console" w:hAnsi="Lucida Console" w:cs="Lucida Console"/>
           <w:color w:val="BFBFBF" w:themeColor="background1" w:themeShade="BF"/>
           <w:sz w:val="18"/>
           <w:szCs w:val="18"/>
         </w:rPr>
-        <w:t xml:space="preserve"> 22   20 21 22 23 24 </w:t>
-      </w:r>
-      <w:r>
-        <w:rPr>
-          <w:rStyle w:val="classdate"/>
-        </w:rPr>
-        <w:t>25</w:t>
-      </w:r>
+      </w:pPr>
       <w:r>
         <w:rPr>
           <w:rFonts w:ascii="Lucida Console" w:hAnsi="Lucida Console" w:cs="Lucida Console"/>
@@ -760,20 +750,14 @@
           <w:sz w:val="18"/>
           <w:szCs w:val="18"/>
         </w:rPr>
-        <w:t xml:space="preserve"> 26   20 21 22 23 24 25 26</w:t>
-      </w:r>
-    </w:p>
-    <w:p>
-      <w:pPr>
-        <w:autoSpaceDE w:val="0"/>
-        <w:autoSpaceDN w:val="0"/>
-        <w:adjustRightInd w:val="0"/>
-        <w:rPr>
-          <w:rFonts w:ascii="Lucida Console" w:hAnsi="Lucida Console" w:cs="Lucida Console"/>
-          <w:sz w:val="18"/>
-          <w:szCs w:val="18"/>
-        </w:rPr>
-      </w:pPr>
+        <w:t xml:space="preserve">16 17 18 19 20 </w:t>
+      </w:r>
+      <w:r>
+        <w:rPr>
+          <w:rStyle w:val="classdate"/>
+        </w:rPr>
+        <w:t>21</w:t>
+      </w:r>
       <w:r>
         <w:rPr>
           <w:rFonts w:ascii="Lucida Console" w:hAnsi="Lucida Console" w:cs="Lucida Console"/>
@@ -781,13 +765,13 @@
           <w:sz w:val="18"/>
           <w:szCs w:val="18"/>
         </w:rPr>
-        <w:t xml:space="preserve">23 24 25 26 27 </w:t>
+        <w:t xml:space="preserve"> 22   20 21 22 23 24 </w:t>
       </w:r>
       <w:r>
         <w:rPr>
           <w:rStyle w:val="classdate"/>
         </w:rPr>
-        <w:t>28</w:t>
+        <w:t>25</w:t>
       </w:r>
       <w:r>
         <w:rPr>
@@ -796,6 +780,42 @@
           <w:sz w:val="18"/>
           <w:szCs w:val="18"/>
         </w:rPr>
+        <w:t xml:space="preserve"> 26   20 21 22 23 24 25 26</w:t>
+      </w:r>
+    </w:p>
+    <w:p>
+      <w:pPr>
+        <w:autoSpaceDE w:val="0"/>
+        <w:autoSpaceDN w:val="0"/>
+        <w:adjustRightInd w:val="0"/>
+        <w:rPr>
+          <w:rFonts w:ascii="Lucida Console" w:hAnsi="Lucida Console" w:cs="Lucida Console"/>
+          <w:sz w:val="18"/>
+          <w:szCs w:val="18"/>
+        </w:rPr>
+      </w:pPr>
+      <w:r>
+        <w:rPr>
+          <w:rFonts w:ascii="Lucida Console" w:hAnsi="Lucida Console" w:cs="Lucida Console"/>
+          <w:color w:val="BFBFBF" w:themeColor="background1" w:themeShade="BF"/>
+          <w:sz w:val="18"/>
+          <w:szCs w:val="18"/>
+        </w:rPr>
+        <w:t xml:space="preserve">23 24 25 26 27 </w:t>
+      </w:r>
+      <w:r>
+        <w:rPr>
+          <w:rStyle w:val="classdate"/>
+        </w:rPr>
+        <w:t>28</w:t>
+      </w:r>
+      <w:r>
+        <w:rPr>
+          <w:rFonts w:ascii="Lucida Console" w:hAnsi="Lucida Console" w:cs="Lucida Console"/>
+          <w:color w:val="BFBFBF" w:themeColor="background1" w:themeShade="BF"/>
+          <w:sz w:val="18"/>
+          <w:szCs w:val="18"/>
+        </w:rPr>
         <w:t xml:space="preserve"> 29   27 28                  27 28 29 30 31</w:t>
       </w:r>
     </w:p>
@@ -805,6 +825,7 @@
           <w:b/>
         </w:rPr>
       </w:pPr>
+      <w:bookmarkStart w:id="0" w:name="_GoBack"/>
       <w:r>
         <w:rPr>
           <w:b/>
@@ -812,6 +833,7 @@
         <w:br w:type="page"/>
       </w:r>
     </w:p>
+    <w:bookmarkEnd w:id="0"/>
     <w:p>
       <w:pPr>
         <w:rPr>
@@ -898,8 +920,6 @@
             <w:r>
               <w:t>Week</w:t>
             </w:r>
-            <w:bookmarkStart w:id="0" w:name="_GoBack"/>
-            <w:bookmarkEnd w:id="0"/>
             <w:r>
               <w:t xml:space="preserve"> 2: Jan 14</w:t>
             </w:r>
@@ -1467,6 +1487,7 @@
         <w:rPr>
           <w:b/>
         </w:rPr>
+        <w:lastRenderedPageBreak/>
         <w:br/>
       </w:r>
       <w:r>
@@ -1728,11 +1749,7 @@
         <w:pStyle w:val="body"/>
       </w:pPr>
       <w:r>
-        <w:t xml:space="preserve">Washington state law requires that UW develop a policy for accommodation of student absences or significant hardship due to reasons of faith or conscience, or for organized religious activities. The UW’s policy, including more information about how to request an accommodation, is available at Religious Accommodations Policy </w:t>
-      </w:r>
-      <w:r>
-        <w:lastRenderedPageBreak/>
-        <w:t>(</w:t>
+        <w:t>Washington state law requires that UW develop a policy for accommodation of student absences or significant hardship due to reasons of faith or conscience, or for organized religious activities. The UW’s policy, including more information about how to request an accommodation, is available at Religious Accommodations Policy (</w:t>
       </w:r>
       <w:hyperlink r:id="rId16" w:history="1">
         <w:r>
@@ -1852,7 +1869,11 @@
         <w:t xml:space="preserve"> </w:t>
       </w:r>
       <w:r>
-        <w:t>It is the policy and practice of the University of Washington to create inclusive and accessible learning environments consistent with federal and state law.</w:t>
+        <w:t xml:space="preserve">It is the policy and practice of the University of </w:t>
+      </w:r>
+      <w:r>
+        <w:lastRenderedPageBreak/>
+        <w:t>Washington to create inclusive and accessible learning environments consistent with federal and state law.</w:t>
       </w:r>
     </w:p>
     <w:p>
@@ -3941,7 +3962,7 @@
 </file>
 
 <file path=customXml/itemProps1.xml><?xml version="1.0" encoding="utf-8"?>
-<ds:datastoreItem xmlns:ds="http://schemas.openxmlformats.org/officeDocument/2006/customXml" ds:itemID="{1D221F3F-A68B-4D34-BF9C-7D9774BC220A}">
+<ds:datastoreItem xmlns:ds="http://schemas.openxmlformats.org/officeDocument/2006/customXml" ds:itemID="{F4ED98C2-E528-47EB-80A9-3982C442897E}">
   <ds:schemaRefs>
     <ds:schemaRef ds:uri="http://schemas.openxmlformats.org/officeDocument/2006/bibliography"/>
   </ds:schemaRefs>

--- a/docs/csde502_syllabus_2022.docx
+++ b/docs/csde502_syllabus_2022.docx
@@ -559,9 +559,14 @@
           <w:sz w:val="18"/>
           <w:szCs w:val="18"/>
         </w:rPr>
-        <w:t xml:space="preserve">                   1          </w:t>
-      </w:r>
-      <w:proofErr w:type="gramStart"/>
+        <w:t xml:space="preserve">                   1          1  2  3  </w:t>
+      </w:r>
+      <w:r>
+        <w:rPr>
+          <w:rStyle w:val="classdate"/>
+        </w:rPr>
+        <w:t>4</w:t>
+      </w:r>
       <w:r>
         <w:rPr>
           <w:rFonts w:ascii="Lucida Console" w:hAnsi="Lucida Console" w:cs="Lucida Console"/>
@@ -569,9 +574,14 @@
           <w:sz w:val="18"/>
           <w:szCs w:val="18"/>
         </w:rPr>
-        <w:t>1  2</w:t>
-      </w:r>
-      <w:proofErr w:type="gramEnd"/>
+        <w:t xml:space="preserve">  5          1  2  3  </w:t>
+      </w:r>
+      <w:r>
+        <w:rPr>
+          <w:rStyle w:val="classdate"/>
+        </w:rPr>
+        <w:t>4</w:t>
+      </w:r>
       <w:r>
         <w:rPr>
           <w:rFonts w:ascii="Lucida Console" w:hAnsi="Lucida Console" w:cs="Lucida Console"/>
@@ -579,29 +589,21 @@
           <w:sz w:val="18"/>
           <w:szCs w:val="18"/>
         </w:rPr>
-        <w:t xml:space="preserve">  3  </w:t>
-      </w:r>
-      <w:r>
-        <w:rPr>
-          <w:rStyle w:val="classdate"/>
-        </w:rPr>
-        <w:t>4</w:t>
-      </w:r>
-      <w:r>
+        <w:t xml:space="preserve">  5</w:t>
+      </w:r>
+    </w:p>
+    <w:p>
+      <w:pPr>
+        <w:autoSpaceDE w:val="0"/>
+        <w:autoSpaceDN w:val="0"/>
+        <w:adjustRightInd w:val="0"/>
         <w:rPr>
           <w:rFonts w:ascii="Lucida Console" w:hAnsi="Lucida Console" w:cs="Lucida Console"/>
           <w:color w:val="BFBFBF" w:themeColor="background1" w:themeShade="BF"/>
           <w:sz w:val="18"/>
           <w:szCs w:val="18"/>
         </w:rPr>
-        <w:t xml:space="preserve">  5          1  2  3  </w:t>
-      </w:r>
-      <w:r>
-        <w:rPr>
-          <w:rStyle w:val="classdate"/>
-        </w:rPr>
-        <w:t>4</w:t>
-      </w:r>
+      </w:pPr>
       <w:r>
         <w:rPr>
           <w:rFonts w:ascii="Lucida Console" w:hAnsi="Lucida Console" w:cs="Lucida Console"/>
@@ -609,21 +611,29 @@
           <w:sz w:val="18"/>
           <w:szCs w:val="18"/>
         </w:rPr>
-        <w:t xml:space="preserve">  5</w:t>
-      </w:r>
-    </w:p>
-    <w:p>
-      <w:pPr>
-        <w:autoSpaceDE w:val="0"/>
-        <w:autoSpaceDN w:val="0"/>
-        <w:adjustRightInd w:val="0"/>
+        <w:t xml:space="preserve"> 2  3  4  5  6  </w:t>
+      </w:r>
+      <w:r>
+        <w:rPr>
+          <w:rStyle w:val="classdate"/>
+        </w:rPr>
+        <w:t>7</w:t>
+      </w:r>
+      <w:r>
         <w:rPr>
           <w:rFonts w:ascii="Lucida Console" w:hAnsi="Lucida Console" w:cs="Lucida Console"/>
           <w:color w:val="BFBFBF" w:themeColor="background1" w:themeShade="BF"/>
           <w:sz w:val="18"/>
           <w:szCs w:val="18"/>
         </w:rPr>
-      </w:pPr>
+        <w:t xml:space="preserve">  8    6  7  8  9 10 </w:t>
+      </w:r>
+      <w:r>
+        <w:rPr>
+          <w:rStyle w:val="classdate"/>
+        </w:rPr>
+        <w:t>11</w:t>
+      </w:r>
       <w:r>
         <w:rPr>
           <w:rFonts w:ascii="Lucida Console" w:hAnsi="Lucida Console" w:cs="Lucida Console"/>
@@ -631,13 +641,13 @@
           <w:sz w:val="18"/>
           <w:szCs w:val="18"/>
         </w:rPr>
-        <w:t xml:space="preserve"> 2  3  4  5  6  </w:t>
+        <w:t xml:space="preserve"> 12    6  7  8  9 10 </w:t>
       </w:r>
       <w:r>
         <w:rPr>
           <w:rStyle w:val="classdate"/>
         </w:rPr>
-        <w:t>7</w:t>
+        <w:t>11</w:t>
       </w:r>
       <w:r>
         <w:rPr>
@@ -646,29 +656,21 @@
           <w:sz w:val="18"/>
           <w:szCs w:val="18"/>
         </w:rPr>
-        <w:t xml:space="preserve">  8    6  7  8  9 10 </w:t>
-      </w:r>
-      <w:r>
-        <w:rPr>
-          <w:rStyle w:val="classdate"/>
-        </w:rPr>
-        <w:t>11</w:t>
-      </w:r>
-      <w:r>
+        <w:t xml:space="preserve"> 12</w:t>
+      </w:r>
+    </w:p>
+    <w:p>
+      <w:pPr>
+        <w:autoSpaceDE w:val="0"/>
+        <w:autoSpaceDN w:val="0"/>
+        <w:adjustRightInd w:val="0"/>
         <w:rPr>
           <w:rFonts w:ascii="Lucida Console" w:hAnsi="Lucida Console" w:cs="Lucida Console"/>
           <w:color w:val="BFBFBF" w:themeColor="background1" w:themeShade="BF"/>
           <w:sz w:val="18"/>
           <w:szCs w:val="18"/>
         </w:rPr>
-        <w:t xml:space="preserve"> 12    6  7  8  9 10 </w:t>
-      </w:r>
-      <w:r>
-        <w:rPr>
-          <w:rStyle w:val="classdate"/>
-        </w:rPr>
-        <w:t>11</w:t>
-      </w:r>
+      </w:pPr>
       <w:r>
         <w:rPr>
           <w:rFonts w:ascii="Lucida Console" w:hAnsi="Lucida Console" w:cs="Lucida Console"/>
@@ -676,21 +678,29 @@
           <w:sz w:val="18"/>
           <w:szCs w:val="18"/>
         </w:rPr>
-        <w:t xml:space="preserve"> 12</w:t>
-      </w:r>
-    </w:p>
-    <w:p>
-      <w:pPr>
-        <w:autoSpaceDE w:val="0"/>
-        <w:autoSpaceDN w:val="0"/>
-        <w:adjustRightInd w:val="0"/>
+        <w:t xml:space="preserve"> 9 10 11 12 13 </w:t>
+      </w:r>
+      <w:r>
+        <w:rPr>
+          <w:rStyle w:val="classdate"/>
+        </w:rPr>
+        <w:t>14</w:t>
+      </w:r>
+      <w:r>
         <w:rPr>
           <w:rFonts w:ascii="Lucida Console" w:hAnsi="Lucida Console" w:cs="Lucida Console"/>
           <w:color w:val="BFBFBF" w:themeColor="background1" w:themeShade="BF"/>
           <w:sz w:val="18"/>
           <w:szCs w:val="18"/>
         </w:rPr>
-      </w:pPr>
+        <w:t xml:space="preserve"> 15   13 14 15 16 17 </w:t>
+      </w:r>
+      <w:r>
+        <w:rPr>
+          <w:rStyle w:val="classdate"/>
+        </w:rPr>
+        <w:t>18</w:t>
+      </w:r>
       <w:r>
         <w:rPr>
           <w:rFonts w:ascii="Lucida Console" w:hAnsi="Lucida Console" w:cs="Lucida Console"/>
@@ -698,29 +708,21 @@
           <w:sz w:val="18"/>
           <w:szCs w:val="18"/>
         </w:rPr>
-        <w:t xml:space="preserve"> 9 10 11 12 13 </w:t>
-      </w:r>
-      <w:r>
-        <w:rPr>
-          <w:rStyle w:val="classdate"/>
-        </w:rPr>
-        <w:t>14</w:t>
-      </w:r>
-      <w:r>
+        <w:t xml:space="preserve"> 19   13 14 15 16 17 18 19</w:t>
+      </w:r>
+    </w:p>
+    <w:p>
+      <w:pPr>
+        <w:autoSpaceDE w:val="0"/>
+        <w:autoSpaceDN w:val="0"/>
+        <w:adjustRightInd w:val="0"/>
         <w:rPr>
           <w:rFonts w:ascii="Lucida Console" w:hAnsi="Lucida Console" w:cs="Lucida Console"/>
           <w:color w:val="BFBFBF" w:themeColor="background1" w:themeShade="BF"/>
           <w:sz w:val="18"/>
           <w:szCs w:val="18"/>
         </w:rPr>
-        <w:t xml:space="preserve"> 15   13 14 15 16 17 </w:t>
-      </w:r>
-      <w:r>
-        <w:rPr>
-          <w:rStyle w:val="classdate"/>
-        </w:rPr>
-        <w:t>18</w:t>
-      </w:r>
+      </w:pPr>
       <w:r>
         <w:rPr>
           <w:rFonts w:ascii="Lucida Console" w:hAnsi="Lucida Console" w:cs="Lucida Console"/>
@@ -728,21 +730,29 @@
           <w:sz w:val="18"/>
           <w:szCs w:val="18"/>
         </w:rPr>
-        <w:t xml:space="preserve"> 19   13 14 15 16 17 18 19</w:t>
-      </w:r>
-    </w:p>
-    <w:p>
-      <w:pPr>
-        <w:autoSpaceDE w:val="0"/>
-        <w:autoSpaceDN w:val="0"/>
-        <w:adjustRightInd w:val="0"/>
+        <w:t xml:space="preserve">16 17 18 19 20 </w:t>
+      </w:r>
+      <w:r>
+        <w:rPr>
+          <w:rStyle w:val="classdate"/>
+        </w:rPr>
+        <w:t>21</w:t>
+      </w:r>
+      <w:r>
         <w:rPr>
           <w:rFonts w:ascii="Lucida Console" w:hAnsi="Lucida Console" w:cs="Lucida Console"/>
           <w:color w:val="BFBFBF" w:themeColor="background1" w:themeShade="BF"/>
           <w:sz w:val="18"/>
           <w:szCs w:val="18"/>
         </w:rPr>
-      </w:pPr>
+        <w:t xml:space="preserve"> 22   20 21 22 23 24 </w:t>
+      </w:r>
+      <w:r>
+        <w:rPr>
+          <w:rStyle w:val="classdate"/>
+        </w:rPr>
+        <w:t>25</w:t>
+      </w:r>
       <w:r>
         <w:rPr>
           <w:rFonts w:ascii="Lucida Console" w:hAnsi="Lucida Console" w:cs="Lucida Console"/>
@@ -750,14 +760,20 @@
           <w:sz w:val="18"/>
           <w:szCs w:val="18"/>
         </w:rPr>
-        <w:t xml:space="preserve">16 17 18 19 20 </w:t>
-      </w:r>
-      <w:r>
-        <w:rPr>
-          <w:rStyle w:val="classdate"/>
-        </w:rPr>
-        <w:t>21</w:t>
-      </w:r>
+        <w:t xml:space="preserve"> 26   20 21 22 23 24 25 26</w:t>
+      </w:r>
+    </w:p>
+    <w:p>
+      <w:pPr>
+        <w:autoSpaceDE w:val="0"/>
+        <w:autoSpaceDN w:val="0"/>
+        <w:adjustRightInd w:val="0"/>
+        <w:rPr>
+          <w:rFonts w:ascii="Lucida Console" w:hAnsi="Lucida Console" w:cs="Lucida Console"/>
+          <w:sz w:val="18"/>
+          <w:szCs w:val="18"/>
+        </w:rPr>
+      </w:pPr>
       <w:r>
         <w:rPr>
           <w:rFonts w:ascii="Lucida Console" w:hAnsi="Lucida Console" w:cs="Lucida Console"/>
@@ -765,13 +781,13 @@
           <w:sz w:val="18"/>
           <w:szCs w:val="18"/>
         </w:rPr>
-        <w:t xml:space="preserve"> 22   20 21 22 23 24 </w:t>
+        <w:t xml:space="preserve">23 24 25 26 27 </w:t>
       </w:r>
       <w:r>
         <w:rPr>
           <w:rStyle w:val="classdate"/>
         </w:rPr>
-        <w:t>25</w:t>
+        <w:t>28</w:t>
       </w:r>
       <w:r>
         <w:rPr>
@@ -780,42 +796,6 @@
           <w:sz w:val="18"/>
           <w:szCs w:val="18"/>
         </w:rPr>
-        <w:t xml:space="preserve"> 26   20 21 22 23 24 25 26</w:t>
-      </w:r>
-    </w:p>
-    <w:p>
-      <w:pPr>
-        <w:autoSpaceDE w:val="0"/>
-        <w:autoSpaceDN w:val="0"/>
-        <w:adjustRightInd w:val="0"/>
-        <w:rPr>
-          <w:rFonts w:ascii="Lucida Console" w:hAnsi="Lucida Console" w:cs="Lucida Console"/>
-          <w:sz w:val="18"/>
-          <w:szCs w:val="18"/>
-        </w:rPr>
-      </w:pPr>
-      <w:r>
-        <w:rPr>
-          <w:rFonts w:ascii="Lucida Console" w:hAnsi="Lucida Console" w:cs="Lucida Console"/>
-          <w:color w:val="BFBFBF" w:themeColor="background1" w:themeShade="BF"/>
-          <w:sz w:val="18"/>
-          <w:szCs w:val="18"/>
-        </w:rPr>
-        <w:t xml:space="preserve">23 24 25 26 27 </w:t>
-      </w:r>
-      <w:r>
-        <w:rPr>
-          <w:rStyle w:val="classdate"/>
-        </w:rPr>
-        <w:t>28</w:t>
-      </w:r>
-      <w:r>
-        <w:rPr>
-          <w:rFonts w:ascii="Lucida Console" w:hAnsi="Lucida Console" w:cs="Lucida Console"/>
-          <w:color w:val="BFBFBF" w:themeColor="background1" w:themeShade="BF"/>
-          <w:sz w:val="18"/>
-          <w:szCs w:val="18"/>
-        </w:rPr>
         <w:t xml:space="preserve"> 29   27 28                  27 28 29 30 31</w:t>
       </w:r>
     </w:p>
@@ -825,7 +805,6 @@
           <w:b/>
         </w:rPr>
       </w:pPr>
-      <w:bookmarkStart w:id="0" w:name="_GoBack"/>
       <w:r>
         <w:rPr>
           <w:b/>
@@ -833,7 +812,6 @@
         <w:br w:type="page"/>
       </w:r>
     </w:p>
-    <w:bookmarkEnd w:id="0"/>
     <w:p>
       <w:pPr>
         <w:rPr>
@@ -905,6 +883,76 @@
             <w:r>
               <w:t>Quick introduction to RStudio, RMarkdown, file systems</w:t>
             </w:r>
+            <w:r>
+              <w:t xml:space="preserve"> Introduction/review of basic R:</w:t>
+            </w:r>
+          </w:p>
+          <w:p>
+            <w:pPr>
+              <w:pStyle w:val="ListParagraph"/>
+              <w:numPr>
+                <w:ilvl w:val="0"/>
+                <w:numId w:val="5"/>
+              </w:numPr>
+              <w:spacing w:before="60" w:after="60"/>
+            </w:pPr>
+            <w:r>
+              <w:t>data types</w:t>
+            </w:r>
+          </w:p>
+          <w:p>
+            <w:pPr>
+              <w:pStyle w:val="ListParagraph"/>
+              <w:numPr>
+                <w:ilvl w:val="0"/>
+                <w:numId w:val="5"/>
+              </w:numPr>
+              <w:spacing w:before="60" w:after="60"/>
+            </w:pPr>
+            <w:r>
+              <w:t>data structures</w:t>
+            </w:r>
+          </w:p>
+          <w:p>
+            <w:pPr>
+              <w:pStyle w:val="ListParagraph"/>
+              <w:numPr>
+                <w:ilvl w:val="0"/>
+                <w:numId w:val="5"/>
+              </w:numPr>
+              <w:spacing w:before="60" w:after="60"/>
+            </w:pPr>
+            <w:r>
+              <w:t xml:space="preserve">brief introduction to </w:t>
+            </w:r>
+            <w:proofErr w:type="spellStart"/>
+            <w:r>
+              <w:t>tidyverse</w:t>
+            </w:r>
+            <w:proofErr w:type="spellEnd"/>
+          </w:p>
+          <w:p>
+            <w:pPr>
+              <w:spacing w:before="60" w:after="60"/>
+            </w:pPr>
+            <w:r>
+              <w:t>Data</w:t>
+            </w:r>
+          </w:p>
+          <w:p>
+            <w:pPr>
+              <w:pStyle w:val="ListParagraph"/>
+              <w:numPr>
+                <w:ilvl w:val="0"/>
+                <w:numId w:val="12"/>
+              </w:numPr>
+              <w:spacing w:before="60" w:after="60"/>
+            </w:pPr>
+            <w:bookmarkStart w:id="0" w:name="_GoBack"/>
+            <w:bookmarkEnd w:id="0"/>
+            <w:r>
+              <w:t>Employee turnover data</w:t>
+            </w:r>
           </w:p>
         </w:tc>
       </w:tr>
@@ -935,7 +983,10 @@
               <w:spacing w:before="60" w:after="60"/>
             </w:pPr>
             <w:r>
-              <w:t>Introduction/review of basic R:</w:t>
+              <w:t>Introduction/review of basic R</w:t>
+            </w:r>
+            <w:r>
+              <w:t>markdown:</w:t>
             </w:r>
           </w:p>
           <w:p>
@@ -943,12 +994,12 @@
               <w:pStyle w:val="ListParagraph"/>
               <w:numPr>
                 <w:ilvl w:val="0"/>
-                <w:numId w:val="5"/>
+                <w:numId w:val="6"/>
               </w:numPr>
               <w:spacing w:before="60" w:after="60"/>
             </w:pPr>
             <w:r>
-              <w:t>data types</w:t>
+              <w:t>code blocks</w:t>
             </w:r>
           </w:p>
           <w:p>
@@ -956,12 +1007,12 @@
               <w:pStyle w:val="ListParagraph"/>
               <w:numPr>
                 <w:ilvl w:val="0"/>
-                <w:numId w:val="5"/>
+                <w:numId w:val="6"/>
               </w:numPr>
               <w:spacing w:before="60" w:after="60"/>
             </w:pPr>
             <w:r>
-              <w:t>data structures</w:t>
+              <w:t>graphs</w:t>
             </w:r>
           </w:p>
           <w:p>
@@ -969,46 +1020,46 @@
               <w:pStyle w:val="ListParagraph"/>
               <w:numPr>
                 <w:ilvl w:val="0"/>
-                <w:numId w:val="5"/>
+                <w:numId w:val="6"/>
               </w:numPr>
               <w:spacing w:before="60" w:after="60"/>
             </w:pPr>
             <w:r>
-              <w:t xml:space="preserve">brief introduction to </w:t>
-            </w:r>
-            <w:proofErr w:type="spellStart"/>
-            <w:r>
-              <w:t>tidyverse</w:t>
-            </w:r>
-            <w:proofErr w:type="spellEnd"/>
+              <w:t>tables</w:t>
+            </w:r>
           </w:p>
           <w:p>
             <w:pPr>
               <w:pStyle w:val="ListParagraph"/>
               <w:numPr>
                 <w:ilvl w:val="0"/>
-                <w:numId w:val="5"/>
+                <w:numId w:val="6"/>
               </w:numPr>
               <w:spacing w:before="60" w:after="60"/>
             </w:pPr>
             <w:r>
-              <w:t>pipes (</w:t>
-            </w:r>
-            <w:proofErr w:type="spellStart"/>
-            <w:r>
-              <w:t>magrittr</w:t>
-            </w:r>
-            <w:proofErr w:type="spellEnd"/>
-            <w:r>
-              <w:t xml:space="preserve">, </w:t>
-            </w:r>
-            <w:proofErr w:type="spellStart"/>
-            <w:r>
-              <w:t>tidyverse</w:t>
-            </w:r>
-            <w:proofErr w:type="spellEnd"/>
-            <w:r>
-              <w:t>, native pipes)</w:t>
+              <w:t>equations</w:t>
+            </w:r>
+          </w:p>
+          <w:p>
+            <w:pPr>
+              <w:pStyle w:val="ListParagraph"/>
+              <w:numPr>
+                <w:ilvl w:val="0"/>
+                <w:numId w:val="6"/>
+              </w:numPr>
+              <w:spacing w:before="60" w:after="60"/>
+            </w:pPr>
+            <w:r>
+              <w:t>cross-references</w:t>
+            </w:r>
+          </w:p>
+          <w:p>
+            <w:pPr>
+              <w:spacing w:before="60" w:after="60"/>
+            </w:pPr>
+            <w:r>
+              <w:t>Keyring (storing/accessing secrets such as passwords)</w:t>
             </w:r>
           </w:p>
           <w:p>
@@ -1017,6 +1068,19 @@
             </w:pPr>
             <w:r>
               <w:t>Data</w:t>
+            </w:r>
+          </w:p>
+          <w:p>
+            <w:pPr>
+              <w:pStyle w:val="ListParagraph"/>
+              <w:numPr>
+                <w:ilvl w:val="0"/>
+                <w:numId w:val="8"/>
+              </w:numPr>
+              <w:spacing w:before="60" w:after="60"/>
+            </w:pPr>
+            <w:r>
+              <w:t>Human Mortality Database</w:t>
             </w:r>
           </w:p>
           <w:p>
@@ -1029,7 +1093,7 @@
               <w:spacing w:before="60" w:after="60"/>
             </w:pPr>
             <w:r>
-              <w:t>Employee turnover data</w:t>
+              <w:t>Human Fertility Database</w:t>
             </w:r>
           </w:p>
         </w:tc>
@@ -1061,10 +1125,7 @@
               <w:spacing w:before="60" w:after="60"/>
             </w:pPr>
             <w:r>
-              <w:t>Introduction/review of basic R</w:t>
-            </w:r>
-            <w:r>
-              <w:t>markdown:</w:t>
+              <w:t>Packages</w:t>
             </w:r>
           </w:p>
           <w:p>
@@ -1072,12 +1133,20 @@
               <w:pStyle w:val="ListParagraph"/>
               <w:numPr>
                 <w:ilvl w:val="0"/>
-                <w:numId w:val="6"/>
+                <w:numId w:val="7"/>
               </w:numPr>
               <w:spacing w:before="60" w:after="60"/>
             </w:pPr>
-            <w:r>
-              <w:t>code blocks</w:t>
+            <w:proofErr w:type="spellStart"/>
+            <w:r>
+              <w:t>tidycensus</w:t>
+            </w:r>
+            <w:proofErr w:type="spellEnd"/>
+            <w:r>
+              <w:t xml:space="preserve">: </w:t>
+            </w:r>
+            <w:r>
+              <w:t xml:space="preserve">Get us census boundary and attribute data </w:t>
             </w:r>
           </w:p>
           <w:p>
@@ -1085,12 +1154,23 @@
               <w:pStyle w:val="ListParagraph"/>
               <w:numPr>
                 <w:ilvl w:val="0"/>
-                <w:numId w:val="6"/>
+                <w:numId w:val="7"/>
               </w:numPr>
               <w:spacing w:before="60" w:after="60"/>
             </w:pPr>
-            <w:r>
-              <w:t>graphs</w:t>
+            <w:proofErr w:type="spellStart"/>
+            <w:r>
+              <w:t>idbr</w:t>
+            </w:r>
+            <w:proofErr w:type="spellEnd"/>
+            <w:r>
+              <w:t xml:space="preserve">: </w:t>
+            </w:r>
+            <w:r>
+              <w:t>Get</w:t>
+            </w:r>
+            <w:r>
+              <w:t xml:space="preserve"> Census Bureau International Data Base</w:t>
             </w:r>
           </w:p>
           <w:p>
@@ -1098,12 +1178,18 @@
               <w:pStyle w:val="ListParagraph"/>
               <w:numPr>
                 <w:ilvl w:val="0"/>
-                <w:numId w:val="6"/>
+                <w:numId w:val="7"/>
               </w:numPr>
               <w:spacing w:before="60" w:after="60"/>
             </w:pPr>
             <w:r>
-              <w:t>tables</w:t>
+              <w:t xml:space="preserve">sf: GIS </w:t>
+            </w:r>
+            <w:r>
+              <w:t>in</w:t>
+            </w:r>
+            <w:r>
+              <w:t xml:space="preserve"> R</w:t>
             </w:r>
           </w:p>
           <w:p>
@@ -1111,12 +1197,24 @@
               <w:pStyle w:val="ListParagraph"/>
               <w:numPr>
                 <w:ilvl w:val="0"/>
-                <w:numId w:val="6"/>
+                <w:numId w:val="7"/>
               </w:numPr>
               <w:spacing w:before="60" w:after="60"/>
             </w:pPr>
             <w:r>
-              <w:t>equations</w:t>
+              <w:t xml:space="preserve">leaflet: Interactive </w:t>
+            </w:r>
+            <w:r>
+              <w:t>w</w:t>
+            </w:r>
+            <w:r>
+              <w:t xml:space="preserve">eb </w:t>
+            </w:r>
+            <w:r>
+              <w:t>m</w:t>
+            </w:r>
+            <w:r>
+              <w:t xml:space="preserve">aps </w:t>
             </w:r>
           </w:p>
           <w:p>
@@ -1124,28 +1222,23 @@
               <w:pStyle w:val="ListParagraph"/>
               <w:numPr>
                 <w:ilvl w:val="0"/>
-                <w:numId w:val="6"/>
+                <w:numId w:val="7"/>
               </w:numPr>
               <w:spacing w:before="60" w:after="60"/>
             </w:pPr>
-            <w:r>
-              <w:t>cross-references</w:t>
-            </w:r>
-          </w:p>
-          <w:p>
-            <w:pPr>
-              <w:spacing w:before="60" w:after="60"/>
-            </w:pPr>
-            <w:r>
-              <w:t>Keyring (storing/accessing secrets such as passwords)</w:t>
-            </w:r>
-          </w:p>
-          <w:p>
-            <w:pPr>
-              <w:spacing w:before="60" w:after="60"/>
-            </w:pPr>
-            <w:r>
-              <w:t>Data</w:t>
+            <w:proofErr w:type="spellStart"/>
+            <w:r>
+              <w:t>mapview</w:t>
+            </w:r>
+            <w:proofErr w:type="spellEnd"/>
+            <w:r>
+              <w:t xml:space="preserve">: </w:t>
+            </w:r>
+            <w:r>
+              <w:t>Interactive viewing of spatial data</w:t>
+            </w:r>
+            <w:r>
+              <w:t xml:space="preserve"> in R</w:t>
             </w:r>
           </w:p>
           <w:p>
@@ -1153,12 +1246,17 @@
               <w:pStyle w:val="ListParagraph"/>
               <w:numPr>
                 <w:ilvl w:val="0"/>
-                <w:numId w:val="8"/>
+                <w:numId w:val="7"/>
               </w:numPr>
               <w:spacing w:before="60" w:after="60"/>
             </w:pPr>
-            <w:r>
-              <w:t>Human Mortality Database</w:t>
+            <w:proofErr w:type="spellStart"/>
+            <w:r>
+              <w:t>demogr</w:t>
+            </w:r>
+            <w:proofErr w:type="spellEnd"/>
+            <w:r>
+              <w:t>: Analysis of age-structured demographic models</w:t>
             </w:r>
           </w:p>
           <w:p>
@@ -1166,13 +1264,63 @@
               <w:pStyle w:val="ListParagraph"/>
               <w:numPr>
                 <w:ilvl w:val="0"/>
-                <w:numId w:val="8"/>
+                <w:numId w:val="7"/>
               </w:numPr>
               <w:spacing w:before="60" w:after="60"/>
             </w:pPr>
             <w:r>
-              <w:t>Human Fertility Database</w:t>
-            </w:r>
+              <w:t>demography : forecasting mortality, fertility, migration and population data</w:t>
+            </w:r>
+          </w:p>
+          <w:p>
+            <w:pPr>
+              <w:pStyle w:val="ListParagraph"/>
+              <w:numPr>
+                <w:ilvl w:val="0"/>
+                <w:numId w:val="7"/>
+              </w:numPr>
+              <w:spacing w:before="60" w:after="60"/>
+            </w:pPr>
+            <w:proofErr w:type="spellStart"/>
+            <w:r>
+              <w:t>flextable</w:t>
+            </w:r>
+            <w:proofErr w:type="spellEnd"/>
+            <w:r>
+              <w:t xml:space="preserve"> and DT: pretty and functional table display</w:t>
+            </w:r>
+          </w:p>
+          <w:p>
+            <w:pPr>
+              <w:spacing w:before="60" w:after="60"/>
+            </w:pPr>
+            <w:r>
+              <w:t>Data:</w:t>
+            </w:r>
+          </w:p>
+          <w:p>
+            <w:pPr>
+              <w:pStyle w:val="ListParagraph"/>
+              <w:numPr>
+                <w:ilvl w:val="0"/>
+                <w:numId w:val="11"/>
+              </w:numPr>
+              <w:spacing w:before="60" w:after="60"/>
+            </w:pPr>
+            <w:r>
+              <w:t xml:space="preserve">Accessing </w:t>
+            </w:r>
+            <w:r>
+              <w:t>H</w:t>
+            </w:r>
+            <w:r>
+              <w:t xml:space="preserve">uman Mortality Database life tables using </w:t>
+            </w:r>
+            <w:proofErr w:type="spellStart"/>
+            <w:r>
+              <w:t>HMDHFDplus</w:t>
+            </w:r>
+            <w:proofErr w:type="spellEnd"/>
           </w:p>
         </w:tc>
       </w:tr>
@@ -1487,7 +1635,6 @@
         <w:rPr>
           <w:b/>
         </w:rPr>
-        <w:lastRenderedPageBreak/>
         <w:br/>
       </w:r>
       <w:r>
@@ -1749,7 +1896,11 @@
         <w:pStyle w:val="body"/>
       </w:pPr>
       <w:r>
-        <w:t>Washington state law requires that UW develop a policy for accommodation of student absences or significant hardship due to reasons of faith or conscience, or for organized religious activities. The UW’s policy, including more information about how to request an accommodation, is available at Religious Accommodations Policy (</w:t>
+        <w:t xml:space="preserve">Washington state law requires that UW develop a policy for accommodation of student absences or significant hardship due to reasons of faith or conscience, or for organized religious activities. The UW’s policy, including more information about how to request an accommodation, is available at Religious Accommodations Policy </w:t>
+      </w:r>
+      <w:r>
+        <w:lastRenderedPageBreak/>
+        <w:t>(</w:t>
       </w:r>
       <w:hyperlink r:id="rId16" w:history="1">
         <w:r>
@@ -1869,11 +2020,7 @@
         <w:t xml:space="preserve"> </w:t>
       </w:r>
       <w:r>
-        <w:t xml:space="preserve">It is the policy and practice of the University of </w:t>
-      </w:r>
-      <w:r>
-        <w:lastRenderedPageBreak/>
-        <w:t>Washington to create inclusive and accessible learning environments consistent with federal and state law.</w:t>
+        <w:t>It is the policy and practice of the University of Washington to create inclusive and accessible learning environments consistent with federal and state law.</w:t>
       </w:r>
     </w:p>
     <w:p>
@@ -2171,7 +2318,7 @@
   <w:abstractNum w:abstractNumId="0" w15:restartNumberingAfterBreak="0">
     <w:nsid w:val="00FF68EB"/>
     <w:multiLevelType w:val="hybridMultilevel"/>
-    <w:tmpl w:val="AB0EDE24"/>
+    <w:tmpl w:val="D1789C38"/>
     <w:lvl w:ilvl="0" w:tplc="04090001">
       <w:start w:val="1"/>
       <w:numFmt w:val="bullet"/>
@@ -2508,6 +2655,119 @@
     </w:lvl>
   </w:abstractNum>
   <w:abstractNum w:abstractNumId="3" w15:restartNumberingAfterBreak="0">
+    <w:nsid w:val="1D9A46AC"/>
+    <w:multiLevelType w:val="hybridMultilevel"/>
+    <w:tmpl w:val="D17AEE8E"/>
+    <w:lvl w:ilvl="0" w:tplc="04090001">
+      <w:start w:val="1"/>
+      <w:numFmt w:val="bullet"/>
+      <w:lvlText w:val=""/>
+      <w:lvlJc w:val="left"/>
+      <w:pPr>
+        <w:ind w:left="720" w:hanging="360"/>
+      </w:pPr>
+      <w:rPr>
+        <w:rFonts w:ascii="Symbol" w:hAnsi="Symbol" w:hint="default"/>
+      </w:rPr>
+    </w:lvl>
+    <w:lvl w:ilvl="1" w:tplc="04090003" w:tentative="1">
+      <w:start w:val="1"/>
+      <w:numFmt w:val="bullet"/>
+      <w:lvlText w:val="o"/>
+      <w:lvlJc w:val="left"/>
+      <w:pPr>
+        <w:ind w:left="1440" w:hanging="360"/>
+      </w:pPr>
+      <w:rPr>
+        <w:rFonts w:ascii="Courier New" w:hAnsi="Courier New" w:cs="Courier New" w:hint="default"/>
+      </w:rPr>
+    </w:lvl>
+    <w:lvl w:ilvl="2" w:tplc="04090005" w:tentative="1">
+      <w:start w:val="1"/>
+      <w:numFmt w:val="bullet"/>
+      <w:lvlText w:val=""/>
+      <w:lvlJc w:val="left"/>
+      <w:pPr>
+        <w:ind w:left="2160" w:hanging="360"/>
+      </w:pPr>
+      <w:rPr>
+        <w:rFonts w:ascii="Wingdings" w:hAnsi="Wingdings" w:hint="default"/>
+      </w:rPr>
+    </w:lvl>
+    <w:lvl w:ilvl="3" w:tplc="04090001" w:tentative="1">
+      <w:start w:val="1"/>
+      <w:numFmt w:val="bullet"/>
+      <w:lvlText w:val=""/>
+      <w:lvlJc w:val="left"/>
+      <w:pPr>
+        <w:ind w:left="2880" w:hanging="360"/>
+      </w:pPr>
+      <w:rPr>
+        <w:rFonts w:ascii="Symbol" w:hAnsi="Symbol" w:hint="default"/>
+      </w:rPr>
+    </w:lvl>
+    <w:lvl w:ilvl="4" w:tplc="04090003" w:tentative="1">
+      <w:start w:val="1"/>
+      <w:numFmt w:val="bullet"/>
+      <w:lvlText w:val="o"/>
+      <w:lvlJc w:val="left"/>
+      <w:pPr>
+        <w:ind w:left="3600" w:hanging="360"/>
+      </w:pPr>
+      <w:rPr>
+        <w:rFonts w:ascii="Courier New" w:hAnsi="Courier New" w:cs="Courier New" w:hint="default"/>
+      </w:rPr>
+    </w:lvl>
+    <w:lvl w:ilvl="5" w:tplc="04090005" w:tentative="1">
+      <w:start w:val="1"/>
+      <w:numFmt w:val="bullet"/>
+      <w:lvlText w:val=""/>
+      <w:lvlJc w:val="left"/>
+      <w:pPr>
+        <w:ind w:left="4320" w:hanging="360"/>
+      </w:pPr>
+      <w:rPr>
+        <w:rFonts w:ascii="Wingdings" w:hAnsi="Wingdings" w:hint="default"/>
+      </w:rPr>
+    </w:lvl>
+    <w:lvl w:ilvl="6" w:tplc="04090001" w:tentative="1">
+      <w:start w:val="1"/>
+      <w:numFmt w:val="bullet"/>
+      <w:lvlText w:val=""/>
+      <w:lvlJc w:val="left"/>
+      <w:pPr>
+        <w:ind w:left="5040" w:hanging="360"/>
+      </w:pPr>
+      <w:rPr>
+        <w:rFonts w:ascii="Symbol" w:hAnsi="Symbol" w:hint="default"/>
+      </w:rPr>
+    </w:lvl>
+    <w:lvl w:ilvl="7" w:tplc="04090003" w:tentative="1">
+      <w:start w:val="1"/>
+      <w:numFmt w:val="bullet"/>
+      <w:lvlText w:val="o"/>
+      <w:lvlJc w:val="left"/>
+      <w:pPr>
+        <w:ind w:left="5760" w:hanging="360"/>
+      </w:pPr>
+      <w:rPr>
+        <w:rFonts w:ascii="Courier New" w:hAnsi="Courier New" w:cs="Courier New" w:hint="default"/>
+      </w:rPr>
+    </w:lvl>
+    <w:lvl w:ilvl="8" w:tplc="04090005" w:tentative="1">
+      <w:start w:val="1"/>
+      <w:numFmt w:val="bullet"/>
+      <w:lvlText w:val=""/>
+      <w:lvlJc w:val="left"/>
+      <w:pPr>
+        <w:ind w:left="6480" w:hanging="360"/>
+      </w:pPr>
+      <w:rPr>
+        <w:rFonts w:ascii="Wingdings" w:hAnsi="Wingdings" w:hint="default"/>
+      </w:rPr>
+    </w:lvl>
+  </w:abstractNum>
+  <w:abstractNum w:abstractNumId="4" w15:restartNumberingAfterBreak="0">
     <w:nsid w:val="2B6170D6"/>
     <w:multiLevelType w:val="hybridMultilevel"/>
     <w:tmpl w:val="233C081E"/>
@@ -2593,7 +2853,7 @@
       </w:pPr>
     </w:lvl>
   </w:abstractNum>
-  <w:abstractNum w:abstractNumId="4" w15:restartNumberingAfterBreak="0">
+  <w:abstractNum w:abstractNumId="5" w15:restartNumberingAfterBreak="0">
     <w:nsid w:val="341F44A2"/>
     <w:multiLevelType w:val="hybridMultilevel"/>
     <w:tmpl w:val="64F0BFFC"/>
@@ -2706,7 +2966,7 @@
       </w:rPr>
     </w:lvl>
   </w:abstractNum>
-  <w:abstractNum w:abstractNumId="5" w15:restartNumberingAfterBreak="0">
+  <w:abstractNum w:abstractNumId="6" w15:restartNumberingAfterBreak="0">
     <w:nsid w:val="43BE0EA0"/>
     <w:multiLevelType w:val="hybridMultilevel"/>
     <w:tmpl w:val="A3C662E4"/>
@@ -2819,7 +3079,120 @@
       </w:rPr>
     </w:lvl>
   </w:abstractNum>
-  <w:abstractNum w:abstractNumId="6" w15:restartNumberingAfterBreak="0">
+  <w:abstractNum w:abstractNumId="7" w15:restartNumberingAfterBreak="0">
+    <w:nsid w:val="524E4040"/>
+    <w:multiLevelType w:val="hybridMultilevel"/>
+    <w:tmpl w:val="23303A06"/>
+    <w:lvl w:ilvl="0" w:tplc="04090001">
+      <w:start w:val="1"/>
+      <w:numFmt w:val="bullet"/>
+      <w:lvlText w:val=""/>
+      <w:lvlJc w:val="left"/>
+      <w:pPr>
+        <w:ind w:left="720" w:hanging="360"/>
+      </w:pPr>
+      <w:rPr>
+        <w:rFonts w:ascii="Symbol" w:hAnsi="Symbol" w:hint="default"/>
+      </w:rPr>
+    </w:lvl>
+    <w:lvl w:ilvl="1" w:tplc="04090003" w:tentative="1">
+      <w:start w:val="1"/>
+      <w:numFmt w:val="bullet"/>
+      <w:lvlText w:val="o"/>
+      <w:lvlJc w:val="left"/>
+      <w:pPr>
+        <w:ind w:left="1440" w:hanging="360"/>
+      </w:pPr>
+      <w:rPr>
+        <w:rFonts w:ascii="Courier New" w:hAnsi="Courier New" w:cs="Courier New" w:hint="default"/>
+      </w:rPr>
+    </w:lvl>
+    <w:lvl w:ilvl="2" w:tplc="04090005" w:tentative="1">
+      <w:start w:val="1"/>
+      <w:numFmt w:val="bullet"/>
+      <w:lvlText w:val=""/>
+      <w:lvlJc w:val="left"/>
+      <w:pPr>
+        <w:ind w:left="2160" w:hanging="360"/>
+      </w:pPr>
+      <w:rPr>
+        <w:rFonts w:ascii="Wingdings" w:hAnsi="Wingdings" w:hint="default"/>
+      </w:rPr>
+    </w:lvl>
+    <w:lvl w:ilvl="3" w:tplc="04090001" w:tentative="1">
+      <w:start w:val="1"/>
+      <w:numFmt w:val="bullet"/>
+      <w:lvlText w:val=""/>
+      <w:lvlJc w:val="left"/>
+      <w:pPr>
+        <w:ind w:left="2880" w:hanging="360"/>
+      </w:pPr>
+      <w:rPr>
+        <w:rFonts w:ascii="Symbol" w:hAnsi="Symbol" w:hint="default"/>
+      </w:rPr>
+    </w:lvl>
+    <w:lvl w:ilvl="4" w:tplc="04090003" w:tentative="1">
+      <w:start w:val="1"/>
+      <w:numFmt w:val="bullet"/>
+      <w:lvlText w:val="o"/>
+      <w:lvlJc w:val="left"/>
+      <w:pPr>
+        <w:ind w:left="3600" w:hanging="360"/>
+      </w:pPr>
+      <w:rPr>
+        <w:rFonts w:ascii="Courier New" w:hAnsi="Courier New" w:cs="Courier New" w:hint="default"/>
+      </w:rPr>
+    </w:lvl>
+    <w:lvl w:ilvl="5" w:tplc="04090005" w:tentative="1">
+      <w:start w:val="1"/>
+      <w:numFmt w:val="bullet"/>
+      <w:lvlText w:val=""/>
+      <w:lvlJc w:val="left"/>
+      <w:pPr>
+        <w:ind w:left="4320" w:hanging="360"/>
+      </w:pPr>
+      <w:rPr>
+        <w:rFonts w:ascii="Wingdings" w:hAnsi="Wingdings" w:hint="default"/>
+      </w:rPr>
+    </w:lvl>
+    <w:lvl w:ilvl="6" w:tplc="04090001" w:tentative="1">
+      <w:start w:val="1"/>
+      <w:numFmt w:val="bullet"/>
+      <w:lvlText w:val=""/>
+      <w:lvlJc w:val="left"/>
+      <w:pPr>
+        <w:ind w:left="5040" w:hanging="360"/>
+      </w:pPr>
+      <w:rPr>
+        <w:rFonts w:ascii="Symbol" w:hAnsi="Symbol" w:hint="default"/>
+      </w:rPr>
+    </w:lvl>
+    <w:lvl w:ilvl="7" w:tplc="04090003" w:tentative="1">
+      <w:start w:val="1"/>
+      <w:numFmt w:val="bullet"/>
+      <w:lvlText w:val="o"/>
+      <w:lvlJc w:val="left"/>
+      <w:pPr>
+        <w:ind w:left="5760" w:hanging="360"/>
+      </w:pPr>
+      <w:rPr>
+        <w:rFonts w:ascii="Courier New" w:hAnsi="Courier New" w:cs="Courier New" w:hint="default"/>
+      </w:rPr>
+    </w:lvl>
+    <w:lvl w:ilvl="8" w:tplc="04090005" w:tentative="1">
+      <w:start w:val="1"/>
+      <w:numFmt w:val="bullet"/>
+      <w:lvlText w:val=""/>
+      <w:lvlJc w:val="left"/>
+      <w:pPr>
+        <w:ind w:left="6480" w:hanging="360"/>
+      </w:pPr>
+      <w:rPr>
+        <w:rFonts w:ascii="Wingdings" w:hAnsi="Wingdings" w:hint="default"/>
+      </w:rPr>
+    </w:lvl>
+  </w:abstractNum>
+  <w:abstractNum w:abstractNumId="8" w15:restartNumberingAfterBreak="0">
     <w:nsid w:val="5DBE0E4D"/>
     <w:multiLevelType w:val="hybridMultilevel"/>
     <w:tmpl w:val="C880773C"/>
@@ -2932,7 +3305,7 @@
       </w:rPr>
     </w:lvl>
   </w:abstractNum>
-  <w:abstractNum w:abstractNumId="7" w15:restartNumberingAfterBreak="0">
+  <w:abstractNum w:abstractNumId="9" w15:restartNumberingAfterBreak="0">
     <w:nsid w:val="70327DDB"/>
     <w:multiLevelType w:val="hybridMultilevel"/>
     <w:tmpl w:val="683C2AF4"/>
@@ -3045,7 +3418,7 @@
       </w:rPr>
     </w:lvl>
   </w:abstractNum>
-  <w:abstractNum w:abstractNumId="8" w15:restartNumberingAfterBreak="0">
+  <w:abstractNum w:abstractNumId="10" w15:restartNumberingAfterBreak="0">
     <w:nsid w:val="72237DA5"/>
     <w:multiLevelType w:val="hybridMultilevel"/>
     <w:tmpl w:val="EA3E03EE"/>
@@ -3192,16 +3565,16 @@
     <w:abstractNumId w:val="1"/>
   </w:num>
   <w:num w:numId="3">
-    <w:abstractNumId w:val="6"/>
+    <w:abstractNumId w:val="8"/>
   </w:num>
   <w:num w:numId="4">
-    <w:abstractNumId w:val="3"/>
+    <w:abstractNumId w:val="4"/>
   </w:num>
   <w:num w:numId="5">
-    <w:abstractNumId w:val="4"/>
+    <w:abstractNumId w:val="5"/>
   </w:num>
   <w:num w:numId="6">
-    <w:abstractNumId w:val="7"/>
+    <w:abstractNumId w:val="9"/>
   </w:num>
   <w:num w:numId="7">
     <w:abstractNumId w:val="0"/>
@@ -3210,10 +3583,16 @@
     <w:abstractNumId w:val="2"/>
   </w:num>
   <w:num w:numId="9">
-    <w:abstractNumId w:val="8"/>
+    <w:abstractNumId w:val="10"/>
   </w:num>
   <w:num w:numId="10">
-    <w:abstractNumId w:val="5"/>
+    <w:abstractNumId w:val="6"/>
+  </w:num>
+  <w:num w:numId="11">
+    <w:abstractNumId w:val="3"/>
+  </w:num>
+  <w:num w:numId="12">
+    <w:abstractNumId w:val="7"/>
   </w:num>
 </w:numbering>
 </file>
@@ -3962,7 +4341,7 @@
 </file>
 
 <file path=customXml/itemProps1.xml><?xml version="1.0" encoding="utf-8"?>
-<ds:datastoreItem xmlns:ds="http://schemas.openxmlformats.org/officeDocument/2006/customXml" ds:itemID="{F4ED98C2-E528-47EB-80A9-3982C442897E}">
+<ds:datastoreItem xmlns:ds="http://schemas.openxmlformats.org/officeDocument/2006/customXml" ds:itemID="{B1EC3957-598E-4FC6-88C2-6C3EB0680B01}">
   <ds:schemaRefs>
     <ds:schemaRef ds:uri="http://schemas.openxmlformats.org/officeDocument/2006/bibliography"/>
   </ds:schemaRefs>

--- a/docs/csde502_syllabus_2022.docx
+++ b/docs/csde502_syllabus_2022.docx
@@ -20,6 +20,12 @@
           <w:b/>
         </w:rPr>
         <w:t xml:space="preserve"> </w:t>
+      </w:r>
+      <w:r>
+        <w:rPr>
+          <w:b/>
+        </w:rPr>
+        <w:t xml:space="preserve">Proseminar, </w:t>
       </w:r>
       <w:r>
         <w:rPr>
@@ -273,16 +279,21 @@
         <w:t xml:space="preserve">the </w:t>
       </w:r>
       <w:r>
-        <w:t>R</w:t>
-      </w:r>
-      <w:r>
-        <w:t>M</w:t>
-      </w:r>
-      <w:r>
-        <w:t>arkdown</w:t>
+        <w:t>R Markdown</w:t>
       </w:r>
       <w:r>
         <w:t xml:space="preserve"> package</w:t>
+      </w:r>
+      <w:r>
+        <w:t>.</w:t>
+      </w:r>
+    </w:p>
+    <w:p>
+      <w:pPr>
+        <w:pStyle w:val="body"/>
+      </w:pPr>
+      <w:r>
+        <w:t>We will introduce several data sets to be used as examples in lab exercises and assignments</w:t>
       </w:r>
       <w:r>
         <w:t>.</w:t>
@@ -446,6 +457,17 @@
         </w:rPr>
         <w:t>Dates</w:t>
       </w:r>
+      <w:r>
+        <w:rPr>
+          <w:b/>
+        </w:rPr>
+        <w:t xml:space="preserve"> of instruction</w:t>
+      </w:r>
+    </w:p>
+    <w:p>
+      <w:r>
+        <w:t>Class meeting dates are shown in bold:</w:t>
+      </w:r>
     </w:p>
     <w:p>
       <w:pPr>
@@ -459,6 +481,7 @@
         <w:autoSpaceDE w:val="0"/>
         <w:autoSpaceDN w:val="0"/>
         <w:adjustRightInd w:val="0"/>
+        <w:ind w:left="1440"/>
         <w:rPr>
           <w:rFonts w:ascii="Lucida Console" w:hAnsi="Lucida Console" w:cs="Lucida Console"/>
           <w:sz w:val="18"/>
@@ -479,65 +502,20 @@
         <w:autoSpaceDE w:val="0"/>
         <w:autoSpaceDN w:val="0"/>
         <w:adjustRightInd w:val="0"/>
+        <w:ind w:left="1440"/>
         <w:rPr>
           <w:rFonts w:ascii="Lucida Console" w:hAnsi="Lucida Console" w:cs="Lucida Console"/>
           <w:sz w:val="18"/>
           <w:szCs w:val="18"/>
         </w:rPr>
       </w:pPr>
-      <w:proofErr w:type="spellStart"/>
       <w:r>
         <w:rPr>
           <w:rFonts w:ascii="Lucida Console" w:hAnsi="Lucida Console" w:cs="Lucida Console"/>
           <w:sz w:val="18"/>
           <w:szCs w:val="18"/>
         </w:rPr>
-        <w:t>Su</w:t>
-      </w:r>
-      <w:proofErr w:type="spellEnd"/>
-      <w:r>
-        <w:rPr>
-          <w:rFonts w:ascii="Lucida Console" w:hAnsi="Lucida Console" w:cs="Lucida Console"/>
-          <w:sz w:val="18"/>
-          <w:szCs w:val="18"/>
-        </w:rPr>
-        <w:t xml:space="preserve"> Mo Tu We Th Fr Sa   </w:t>
-      </w:r>
-      <w:proofErr w:type="spellStart"/>
-      <w:r>
-        <w:rPr>
-          <w:rFonts w:ascii="Lucida Console" w:hAnsi="Lucida Console" w:cs="Lucida Console"/>
-          <w:sz w:val="18"/>
-          <w:szCs w:val="18"/>
-        </w:rPr>
-        <w:t>Su</w:t>
-      </w:r>
-      <w:proofErr w:type="spellEnd"/>
-      <w:r>
-        <w:rPr>
-          <w:rFonts w:ascii="Lucida Console" w:hAnsi="Lucida Console" w:cs="Lucida Console"/>
-          <w:sz w:val="18"/>
-          <w:szCs w:val="18"/>
-        </w:rPr>
-        <w:t xml:space="preserve"> Mo Tu We Th Fr Sa   </w:t>
-      </w:r>
-      <w:proofErr w:type="spellStart"/>
-      <w:r>
-        <w:rPr>
-          <w:rFonts w:ascii="Lucida Console" w:hAnsi="Lucida Console" w:cs="Lucida Console"/>
-          <w:sz w:val="18"/>
-          <w:szCs w:val="18"/>
-        </w:rPr>
-        <w:t>Su</w:t>
-      </w:r>
-      <w:proofErr w:type="spellEnd"/>
-      <w:r>
-        <w:rPr>
-          <w:rFonts w:ascii="Lucida Console" w:hAnsi="Lucida Console" w:cs="Lucida Console"/>
-          <w:sz w:val="18"/>
-          <w:szCs w:val="18"/>
-        </w:rPr>
-        <w:t xml:space="preserve"> Mo Tu We Th Fr Sa</w:t>
+        <w:t>Su Mo Tu We Th Fr Sa   Su Mo Tu We Th Fr Sa   Su Mo Tu We Th Fr Sa</w:t>
       </w:r>
     </w:p>
     <w:p>
@@ -545,6 +523,7 @@
         <w:autoSpaceDE w:val="0"/>
         <w:autoSpaceDN w:val="0"/>
         <w:adjustRightInd w:val="0"/>
+        <w:ind w:left="1440"/>
         <w:rPr>
           <w:rFonts w:ascii="Lucida Console" w:hAnsi="Lucida Console" w:cs="Lucida Console"/>
           <w:color w:val="BFBFBF" w:themeColor="background1" w:themeShade="BF"/>
@@ -597,6 +576,7 @@
         <w:autoSpaceDE w:val="0"/>
         <w:autoSpaceDN w:val="0"/>
         <w:adjustRightInd w:val="0"/>
+        <w:ind w:left="1440"/>
         <w:rPr>
           <w:rFonts w:ascii="Lucida Console" w:hAnsi="Lucida Console" w:cs="Lucida Console"/>
           <w:color w:val="BFBFBF" w:themeColor="background1" w:themeShade="BF"/>
@@ -664,6 +644,7 @@
         <w:autoSpaceDE w:val="0"/>
         <w:autoSpaceDN w:val="0"/>
         <w:adjustRightInd w:val="0"/>
+        <w:ind w:left="1440"/>
         <w:rPr>
           <w:rFonts w:ascii="Lucida Console" w:hAnsi="Lucida Console" w:cs="Lucida Console"/>
           <w:color w:val="BFBFBF" w:themeColor="background1" w:themeShade="BF"/>
@@ -716,6 +697,7 @@
         <w:autoSpaceDE w:val="0"/>
         <w:autoSpaceDN w:val="0"/>
         <w:adjustRightInd w:val="0"/>
+        <w:ind w:left="1440"/>
         <w:rPr>
           <w:rFonts w:ascii="Lucida Console" w:hAnsi="Lucida Console" w:cs="Lucida Console"/>
           <w:color w:val="BFBFBF" w:themeColor="background1" w:themeShade="BF"/>
@@ -768,27 +750,14 @@
         <w:autoSpaceDE w:val="0"/>
         <w:autoSpaceDN w:val="0"/>
         <w:adjustRightInd w:val="0"/>
-        <w:rPr>
-          <w:rFonts w:ascii="Lucida Console" w:hAnsi="Lucida Console" w:cs="Lucida Console"/>
-          <w:sz w:val="18"/>
-          <w:szCs w:val="18"/>
-        </w:rPr>
-      </w:pPr>
-      <w:r>
+        <w:ind w:left="1440"/>
         <w:rPr>
           <w:rFonts w:ascii="Lucida Console" w:hAnsi="Lucida Console" w:cs="Lucida Console"/>
           <w:color w:val="BFBFBF" w:themeColor="background1" w:themeShade="BF"/>
           <w:sz w:val="18"/>
           <w:szCs w:val="18"/>
         </w:rPr>
-        <w:t xml:space="preserve">23 24 25 26 27 </w:t>
-      </w:r>
-      <w:r>
-        <w:rPr>
-          <w:rStyle w:val="classdate"/>
-        </w:rPr>
-        <w:t>28</w:t>
-      </w:r>
+      </w:pPr>
       <w:r>
         <w:rPr>
           <w:rFonts w:ascii="Lucida Console" w:hAnsi="Lucida Console" w:cs="Lucida Console"/>
@@ -796,11 +765,38 @@
           <w:sz w:val="18"/>
           <w:szCs w:val="18"/>
         </w:rPr>
+        <w:t xml:space="preserve">23 24 25 26 27 </w:t>
+      </w:r>
+      <w:r>
+        <w:rPr>
+          <w:rStyle w:val="classdate"/>
+        </w:rPr>
+        <w:t>28</w:t>
+      </w:r>
+      <w:r>
+        <w:rPr>
+          <w:rFonts w:ascii="Lucida Console" w:hAnsi="Lucida Console" w:cs="Lucida Console"/>
+          <w:color w:val="BFBFBF" w:themeColor="background1" w:themeShade="BF"/>
+          <w:sz w:val="18"/>
+          <w:szCs w:val="18"/>
+        </w:rPr>
         <w:t xml:space="preserve"> 29   27 28                  27 28 29 30 31</w:t>
       </w:r>
     </w:p>
     <w:p>
       <w:pPr>
+        <w:autoSpaceDE w:val="0"/>
+        <w:autoSpaceDN w:val="0"/>
+        <w:adjustRightInd w:val="0"/>
+        <w:rPr>
+          <w:rFonts w:ascii="Lucida Console" w:hAnsi="Lucida Console" w:cs="Lucida Console"/>
+          <w:sz w:val="18"/>
+          <w:szCs w:val="18"/>
+        </w:rPr>
+      </w:pPr>
+    </w:p>
+    <w:p>
+      <w:pPr>
         <w:rPr>
           <w:b/>
         </w:rPr>
@@ -822,13 +818,12 @@
         <w:rPr>
           <w:b/>
         </w:rPr>
-        <w:lastRenderedPageBreak/>
         <w:t>Course Outline</w:t>
       </w:r>
     </w:p>
     <w:tbl>
       <w:tblPr>
-        <w:tblW w:w="9500" w:type="dxa"/>
+        <w:tblW w:w="9543" w:type="dxa"/>
         <w:tblBorders>
           <w:top w:val="single" w:sz="4" w:space="0" w:color="auto"/>
           <w:left w:val="single" w:sz="4" w:space="0" w:color="auto"/>
@@ -840,51 +835,110 @@
         <w:tblLook w:val="01E0" w:firstRow="1" w:lastRow="1" w:firstColumn="1" w:lastColumn="1" w:noHBand="0" w:noVBand="0"/>
       </w:tblPr>
       <w:tblGrid>
-        <w:gridCol w:w="2023"/>
-        <w:gridCol w:w="7477"/>
+        <w:gridCol w:w="1872"/>
+        <w:gridCol w:w="7671"/>
       </w:tblGrid>
       <w:tr>
         <w:tc>
           <w:tcPr>
-            <w:tcW w:w="2023" w:type="dxa"/>
+            <w:tcW w:w="1872" w:type="dxa"/>
           </w:tcPr>
           <w:p>
             <w:pPr>
               <w:spacing w:before="60" w:after="60"/>
-            </w:pPr>
-            <w:r>
+              <w:rPr>
+                <w:sz w:val="22"/>
+                <w:szCs w:val="22"/>
+              </w:rPr>
+            </w:pPr>
+            <w:r>
+              <w:rPr>
+                <w:sz w:val="22"/>
+                <w:szCs w:val="22"/>
+              </w:rPr>
               <w:t>Week</w:t>
             </w:r>
             <w:r>
+              <w:rPr>
+                <w:sz w:val="22"/>
+                <w:szCs w:val="22"/>
+              </w:rPr>
               <w:t xml:space="preserve"> 1: Jan </w:t>
             </w:r>
             <w:r>
+              <w:rPr>
+                <w:sz w:val="22"/>
+                <w:szCs w:val="22"/>
+              </w:rPr>
               <w:t>7</w:t>
             </w:r>
           </w:p>
         </w:tc>
         <w:tc>
           <w:tcPr>
-            <w:tcW w:w="7477" w:type="dxa"/>
+            <w:tcW w:w="7671" w:type="dxa"/>
             <w:vAlign w:val="center"/>
           </w:tcPr>
           <w:p>
             <w:pPr>
               <w:spacing w:before="60" w:after="60"/>
-            </w:pPr>
-            <w:r>
+              <w:rPr>
+                <w:sz w:val="22"/>
+                <w:szCs w:val="22"/>
+              </w:rPr>
+            </w:pPr>
+            <w:r>
+              <w:rPr>
+                <w:sz w:val="22"/>
+                <w:szCs w:val="22"/>
+              </w:rPr>
               <w:t>Quick introduction to CSDE computing</w:t>
             </w:r>
           </w:p>
           <w:p>
             <w:pPr>
               <w:spacing w:before="60" w:after="60"/>
-            </w:pPr>
-            <w:r>
-              <w:t>Quick introduction to RStudio, RMarkdown, file systems</w:t>
-            </w:r>
-            <w:r>
-              <w:t xml:space="preserve"> Introduction/review of basic R:</w:t>
+              <w:rPr>
+                <w:sz w:val="22"/>
+                <w:szCs w:val="22"/>
+              </w:rPr>
+            </w:pPr>
+            <w:r>
+              <w:rPr>
+                <w:sz w:val="22"/>
+                <w:szCs w:val="22"/>
+              </w:rPr>
+              <w:t xml:space="preserve">Quick introduction to RStudio, </w:t>
+            </w:r>
+            <w:r>
+              <w:rPr>
+                <w:sz w:val="22"/>
+                <w:szCs w:val="22"/>
+              </w:rPr>
+              <w:t>R Markdown</w:t>
+            </w:r>
+            <w:r>
+              <w:rPr>
+                <w:sz w:val="22"/>
+                <w:szCs w:val="22"/>
+              </w:rPr>
+              <w:t>, file systems</w:t>
+            </w:r>
+          </w:p>
+          <w:p>
+            <w:pPr>
+              <w:spacing w:before="60" w:after="60"/>
+              <w:rPr>
+                <w:sz w:val="22"/>
+                <w:szCs w:val="22"/>
+              </w:rPr>
+            </w:pPr>
+            <w:r>
+              <w:rPr>
+                <w:sz w:val="22"/>
+                <w:szCs w:val="22"/>
+              </w:rPr>
+              <w:t>Introduction/review of basic R:</w:t>
             </w:r>
           </w:p>
           <w:p>
@@ -895,8 +949,16 @@
                 <w:numId w:val="5"/>
               </w:numPr>
               <w:spacing w:before="60" w:after="60"/>
-            </w:pPr>
-            <w:r>
+              <w:rPr>
+                <w:sz w:val="22"/>
+                <w:szCs w:val="22"/>
+              </w:rPr>
+            </w:pPr>
+            <w:r>
+              <w:rPr>
+                <w:sz w:val="22"/>
+                <w:szCs w:val="22"/>
+              </w:rPr>
               <w:t>data types</w:t>
             </w:r>
           </w:p>
@@ -908,8 +970,16 @@
                 <w:numId w:val="5"/>
               </w:numPr>
               <w:spacing w:before="60" w:after="60"/>
-            </w:pPr>
-            <w:r>
+              <w:rPr>
+                <w:sz w:val="22"/>
+                <w:szCs w:val="22"/>
+              </w:rPr>
+            </w:pPr>
+            <w:r>
+              <w:rPr>
+                <w:sz w:val="22"/>
+                <w:szCs w:val="22"/>
+              </w:rPr>
               <w:t>data structures</w:t>
             </w:r>
           </w:p>
@@ -921,21 +991,32 @@
                 <w:numId w:val="5"/>
               </w:numPr>
               <w:spacing w:before="60" w:after="60"/>
-            </w:pPr>
-            <w:r>
-              <w:t xml:space="preserve">brief introduction to </w:t>
-            </w:r>
-            <w:proofErr w:type="spellStart"/>
-            <w:r>
-              <w:t>tidyverse</w:t>
-            </w:r>
-            <w:proofErr w:type="spellEnd"/>
-          </w:p>
-          <w:p>
-            <w:pPr>
-              <w:spacing w:before="60" w:after="60"/>
-            </w:pPr>
-            <w:r>
+              <w:rPr>
+                <w:sz w:val="22"/>
+                <w:szCs w:val="22"/>
+              </w:rPr>
+            </w:pPr>
+            <w:r>
+              <w:rPr>
+                <w:sz w:val="22"/>
+                <w:szCs w:val="22"/>
+              </w:rPr>
+              <w:t>brief introduction to tidyverse</w:t>
+            </w:r>
+          </w:p>
+          <w:p>
+            <w:pPr>
+              <w:spacing w:before="60" w:after="60"/>
+              <w:rPr>
+                <w:sz w:val="22"/>
+                <w:szCs w:val="22"/>
+              </w:rPr>
+            </w:pPr>
+            <w:r>
+              <w:rPr>
+                <w:sz w:val="22"/>
+                <w:szCs w:val="22"/>
+              </w:rPr>
               <w:t>Data</w:t>
             </w:r>
           </w:p>
@@ -947,10 +1028,16 @@
                 <w:numId w:val="12"/>
               </w:numPr>
               <w:spacing w:before="60" w:after="60"/>
-            </w:pPr>
-            <w:bookmarkStart w:id="0" w:name="_GoBack"/>
-            <w:bookmarkEnd w:id="0"/>
-            <w:r>
+              <w:rPr>
+                <w:sz w:val="22"/>
+                <w:szCs w:val="22"/>
+              </w:rPr>
+            </w:pPr>
+            <w:r>
+              <w:rPr>
+                <w:sz w:val="22"/>
+                <w:szCs w:val="22"/>
+              </w:rPr>
               <w:t>Employee turnover data</w:t>
             </w:r>
           </w:p>
@@ -959,34 +1046,72 @@
       <w:tr>
         <w:tc>
           <w:tcPr>
-            <w:tcW w:w="2023" w:type="dxa"/>
+            <w:tcW w:w="1872" w:type="dxa"/>
           </w:tcPr>
           <w:p>
             <w:pPr>
               <w:spacing w:before="60" w:after="60"/>
-            </w:pPr>
-            <w:r>
+              <w:rPr>
+                <w:sz w:val="22"/>
+                <w:szCs w:val="22"/>
+              </w:rPr>
+            </w:pPr>
+            <w:r>
+              <w:rPr>
+                <w:sz w:val="22"/>
+                <w:szCs w:val="22"/>
+              </w:rPr>
               <w:t>Week</w:t>
             </w:r>
             <w:r>
+              <w:rPr>
+                <w:sz w:val="22"/>
+                <w:szCs w:val="22"/>
+              </w:rPr>
               <w:t xml:space="preserve"> 2: Jan 14</w:t>
             </w:r>
           </w:p>
         </w:tc>
         <w:tc>
           <w:tcPr>
-            <w:tcW w:w="7477" w:type="dxa"/>
+            <w:tcW w:w="7671" w:type="dxa"/>
             <w:vAlign w:val="center"/>
           </w:tcPr>
           <w:p>
             <w:pPr>
               <w:spacing w:before="60" w:after="60"/>
-            </w:pPr>
-            <w:r>
-              <w:t>Introduction/review of basic R</w:t>
-            </w:r>
-            <w:r>
-              <w:t>markdown:</w:t>
+              <w:rPr>
+                <w:sz w:val="22"/>
+                <w:szCs w:val="22"/>
+              </w:rPr>
+            </w:pPr>
+            <w:r>
+              <w:rPr>
+                <w:sz w:val="22"/>
+                <w:szCs w:val="22"/>
+              </w:rPr>
+              <w:t xml:space="preserve">More on </w:t>
+            </w:r>
+            <w:r>
+              <w:rPr>
+                <w:sz w:val="22"/>
+                <w:szCs w:val="22"/>
+              </w:rPr>
+              <w:t xml:space="preserve">basic </w:t>
+            </w:r>
+            <w:r>
+              <w:rPr>
+                <w:sz w:val="22"/>
+                <w:szCs w:val="22"/>
+              </w:rPr>
+              <w:t>R Markdown</w:t>
+            </w:r>
+            <w:r>
+              <w:rPr>
+                <w:sz w:val="22"/>
+                <w:szCs w:val="22"/>
+              </w:rPr>
+              <w:t>:</w:t>
             </w:r>
           </w:p>
           <w:p>
@@ -997,8 +1122,16 @@
                 <w:numId w:val="6"/>
               </w:numPr>
               <w:spacing w:before="60" w:after="60"/>
-            </w:pPr>
-            <w:r>
+              <w:rPr>
+                <w:sz w:val="22"/>
+                <w:szCs w:val="22"/>
+              </w:rPr>
+            </w:pPr>
+            <w:r>
+              <w:rPr>
+                <w:sz w:val="22"/>
+                <w:szCs w:val="22"/>
+              </w:rPr>
               <w:t>code blocks</w:t>
             </w:r>
           </w:p>
@@ -1010,8 +1143,16 @@
                 <w:numId w:val="6"/>
               </w:numPr>
               <w:spacing w:before="60" w:after="60"/>
-            </w:pPr>
-            <w:r>
+              <w:rPr>
+                <w:sz w:val="22"/>
+                <w:szCs w:val="22"/>
+              </w:rPr>
+            </w:pPr>
+            <w:r>
+              <w:rPr>
+                <w:sz w:val="22"/>
+                <w:szCs w:val="22"/>
+              </w:rPr>
               <w:t>graphs</w:t>
             </w:r>
           </w:p>
@@ -1023,8 +1164,16 @@
                 <w:numId w:val="6"/>
               </w:numPr>
               <w:spacing w:before="60" w:after="60"/>
-            </w:pPr>
-            <w:r>
+              <w:rPr>
+                <w:sz w:val="22"/>
+                <w:szCs w:val="22"/>
+              </w:rPr>
+            </w:pPr>
+            <w:r>
+              <w:rPr>
+                <w:sz w:val="22"/>
+                <w:szCs w:val="22"/>
+              </w:rPr>
               <w:t>tables</w:t>
             </w:r>
           </w:p>
@@ -1036,37 +1185,55 @@
                 <w:numId w:val="6"/>
               </w:numPr>
               <w:spacing w:before="60" w:after="60"/>
-            </w:pPr>
-            <w:r>
-              <w:t>equations</w:t>
-            </w:r>
-          </w:p>
-          <w:p>
-            <w:pPr>
-              <w:pStyle w:val="ListParagraph"/>
-              <w:numPr>
-                <w:ilvl w:val="0"/>
-                <w:numId w:val="6"/>
-              </w:numPr>
-              <w:spacing w:before="60" w:after="60"/>
-            </w:pPr>
-            <w:r>
+              <w:rPr>
+                <w:sz w:val="22"/>
+                <w:szCs w:val="22"/>
+              </w:rPr>
+            </w:pPr>
+            <w:r>
+              <w:rPr>
+                <w:sz w:val="22"/>
+                <w:szCs w:val="22"/>
+              </w:rPr>
+              <w:t xml:space="preserve">captions and </w:t>
+            </w:r>
+            <w:r>
+              <w:rPr>
+                <w:sz w:val="22"/>
+                <w:szCs w:val="22"/>
+              </w:rPr>
               <w:t>cross-references</w:t>
             </w:r>
           </w:p>
           <w:p>
             <w:pPr>
               <w:spacing w:before="60" w:after="60"/>
-            </w:pPr>
-            <w:r>
+              <w:rPr>
+                <w:sz w:val="22"/>
+                <w:szCs w:val="22"/>
+              </w:rPr>
+            </w:pPr>
+            <w:r>
+              <w:rPr>
+                <w:sz w:val="22"/>
+                <w:szCs w:val="22"/>
+              </w:rPr>
               <w:t>Keyring (storing/accessing secrets such as passwords)</w:t>
             </w:r>
           </w:p>
           <w:p>
             <w:pPr>
               <w:spacing w:before="60" w:after="60"/>
-            </w:pPr>
-            <w:r>
+              <w:rPr>
+                <w:sz w:val="22"/>
+                <w:szCs w:val="22"/>
+              </w:rPr>
+            </w:pPr>
+            <w:r>
+              <w:rPr>
+                <w:sz w:val="22"/>
+                <w:szCs w:val="22"/>
+              </w:rPr>
               <w:t>Data</w:t>
             </w:r>
           </w:p>
@@ -1078,8 +1245,16 @@
                 <w:numId w:val="8"/>
               </w:numPr>
               <w:spacing w:before="60" w:after="60"/>
-            </w:pPr>
-            <w:r>
+              <w:rPr>
+                <w:sz w:val="22"/>
+                <w:szCs w:val="22"/>
+              </w:rPr>
+            </w:pPr>
+            <w:r>
+              <w:rPr>
+                <w:sz w:val="22"/>
+                <w:szCs w:val="22"/>
+              </w:rPr>
               <w:t>Human Mortality Database</w:t>
             </w:r>
           </w:p>
@@ -1091,8 +1266,16 @@
                 <w:numId w:val="7"/>
               </w:numPr>
               <w:spacing w:before="60" w:after="60"/>
-            </w:pPr>
-            <w:r>
+              <w:rPr>
+                <w:sz w:val="22"/>
+                <w:szCs w:val="22"/>
+              </w:rPr>
+            </w:pPr>
+            <w:r>
+              <w:rPr>
+                <w:sz w:val="22"/>
+                <w:szCs w:val="22"/>
+              </w:rPr>
               <w:t>Human Fertility Database</w:t>
             </w:r>
           </w:p>
@@ -1101,30 +1284,50 @@
       <w:tr>
         <w:tc>
           <w:tcPr>
-            <w:tcW w:w="2023" w:type="dxa"/>
+            <w:tcW w:w="1872" w:type="dxa"/>
           </w:tcPr>
           <w:p>
             <w:pPr>
               <w:spacing w:before="60" w:after="60"/>
-            </w:pPr>
-            <w:r>
+              <w:rPr>
+                <w:sz w:val="22"/>
+                <w:szCs w:val="22"/>
+              </w:rPr>
+            </w:pPr>
+            <w:r>
+              <w:rPr>
+                <w:sz w:val="22"/>
+                <w:szCs w:val="22"/>
+              </w:rPr>
               <w:t>Week</w:t>
             </w:r>
             <w:r>
+              <w:rPr>
+                <w:sz w:val="22"/>
+                <w:szCs w:val="22"/>
+              </w:rPr>
               <w:t xml:space="preserve"> 3: Jan 21</w:t>
             </w:r>
           </w:p>
         </w:tc>
         <w:tc>
           <w:tcPr>
-            <w:tcW w:w="7477" w:type="dxa"/>
+            <w:tcW w:w="7671" w:type="dxa"/>
             <w:vAlign w:val="center"/>
           </w:tcPr>
           <w:p>
             <w:pPr>
               <w:spacing w:before="60" w:after="60"/>
-            </w:pPr>
-            <w:r>
+              <w:rPr>
+                <w:sz w:val="22"/>
+                <w:szCs w:val="22"/>
+              </w:rPr>
+            </w:pPr>
+            <w:r>
+              <w:rPr>
+                <w:sz w:val="22"/>
+                <w:szCs w:val="22"/>
+              </w:rPr>
               <w:t>Packages</w:t>
             </w:r>
           </w:p>
@@ -1136,16 +1339,23 @@
                 <w:numId w:val="7"/>
               </w:numPr>
               <w:spacing w:before="60" w:after="60"/>
-            </w:pPr>
-            <w:proofErr w:type="spellStart"/>
-            <w:r>
-              <w:t>tidycensus</w:t>
-            </w:r>
-            <w:proofErr w:type="spellEnd"/>
-            <w:r>
-              <w:t xml:space="preserve">: </w:t>
-            </w:r>
-            <w:r>
+              <w:rPr>
+                <w:sz w:val="22"/>
+                <w:szCs w:val="22"/>
+              </w:rPr>
+            </w:pPr>
+            <w:r>
+              <w:rPr>
+                <w:sz w:val="22"/>
+                <w:szCs w:val="22"/>
+              </w:rPr>
+              <w:t xml:space="preserve">tidycensus: </w:t>
+            </w:r>
+            <w:r>
+              <w:rPr>
+                <w:sz w:val="22"/>
+                <w:szCs w:val="22"/>
+              </w:rPr>
               <w:t xml:space="preserve">Get us census boundary and attribute data </w:t>
             </w:r>
           </w:p>
@@ -1157,19 +1367,30 @@
                 <w:numId w:val="7"/>
               </w:numPr>
               <w:spacing w:before="60" w:after="60"/>
-            </w:pPr>
-            <w:proofErr w:type="spellStart"/>
-            <w:r>
-              <w:t>idbr</w:t>
-            </w:r>
-            <w:proofErr w:type="spellEnd"/>
-            <w:r>
-              <w:t xml:space="preserve">: </w:t>
-            </w:r>
-            <w:r>
+              <w:rPr>
+                <w:sz w:val="22"/>
+                <w:szCs w:val="22"/>
+              </w:rPr>
+            </w:pPr>
+            <w:r>
+              <w:rPr>
+                <w:sz w:val="22"/>
+                <w:szCs w:val="22"/>
+              </w:rPr>
+              <w:t xml:space="preserve">idbr: </w:t>
+            </w:r>
+            <w:r>
+              <w:rPr>
+                <w:sz w:val="22"/>
+                <w:szCs w:val="22"/>
+              </w:rPr>
               <w:t>Get</w:t>
             </w:r>
             <w:r>
+              <w:rPr>
+                <w:sz w:val="22"/>
+                <w:szCs w:val="22"/>
+              </w:rPr>
               <w:t xml:space="preserve"> Census Bureau International Data Base</w:t>
             </w:r>
           </w:p>
@@ -1181,14 +1402,30 @@
                 <w:numId w:val="7"/>
               </w:numPr>
               <w:spacing w:before="60" w:after="60"/>
-            </w:pPr>
-            <w:r>
+              <w:rPr>
+                <w:sz w:val="22"/>
+                <w:szCs w:val="22"/>
+              </w:rPr>
+            </w:pPr>
+            <w:r>
+              <w:rPr>
+                <w:sz w:val="22"/>
+                <w:szCs w:val="22"/>
+              </w:rPr>
               <w:t xml:space="preserve">sf: GIS </w:t>
             </w:r>
             <w:r>
+              <w:rPr>
+                <w:sz w:val="22"/>
+                <w:szCs w:val="22"/>
+              </w:rPr>
               <w:t>in</w:t>
             </w:r>
             <w:r>
+              <w:rPr>
+                <w:sz w:val="22"/>
+                <w:szCs w:val="22"/>
+              </w:rPr>
               <w:t xml:space="preserve"> R</w:t>
             </w:r>
           </w:p>
@@ -1200,20 +1437,44 @@
                 <w:numId w:val="7"/>
               </w:numPr>
               <w:spacing w:before="60" w:after="60"/>
-            </w:pPr>
-            <w:r>
+              <w:rPr>
+                <w:sz w:val="22"/>
+                <w:szCs w:val="22"/>
+              </w:rPr>
+            </w:pPr>
+            <w:r>
+              <w:rPr>
+                <w:sz w:val="22"/>
+                <w:szCs w:val="22"/>
+              </w:rPr>
               <w:t xml:space="preserve">leaflet: Interactive </w:t>
             </w:r>
             <w:r>
+              <w:rPr>
+                <w:sz w:val="22"/>
+                <w:szCs w:val="22"/>
+              </w:rPr>
               <w:t>w</w:t>
             </w:r>
             <w:r>
+              <w:rPr>
+                <w:sz w:val="22"/>
+                <w:szCs w:val="22"/>
+              </w:rPr>
               <w:t xml:space="preserve">eb </w:t>
             </w:r>
             <w:r>
+              <w:rPr>
+                <w:sz w:val="22"/>
+                <w:szCs w:val="22"/>
+              </w:rPr>
               <w:t>m</w:t>
             </w:r>
             <w:r>
+              <w:rPr>
+                <w:sz w:val="22"/>
+                <w:szCs w:val="22"/>
+              </w:rPr>
               <w:t xml:space="preserve">aps </w:t>
             </w:r>
           </w:p>
@@ -1225,19 +1486,30 @@
                 <w:numId w:val="7"/>
               </w:numPr>
               <w:spacing w:before="60" w:after="60"/>
-            </w:pPr>
-            <w:proofErr w:type="spellStart"/>
-            <w:r>
-              <w:t>mapview</w:t>
-            </w:r>
-            <w:proofErr w:type="spellEnd"/>
-            <w:r>
-              <w:t xml:space="preserve">: </w:t>
-            </w:r>
-            <w:r>
+              <w:rPr>
+                <w:sz w:val="22"/>
+                <w:szCs w:val="22"/>
+              </w:rPr>
+            </w:pPr>
+            <w:r>
+              <w:rPr>
+                <w:sz w:val="22"/>
+                <w:szCs w:val="22"/>
+              </w:rPr>
+              <w:t xml:space="preserve">mapview: </w:t>
+            </w:r>
+            <w:r>
+              <w:rPr>
+                <w:sz w:val="22"/>
+                <w:szCs w:val="22"/>
+              </w:rPr>
               <w:t>Interactive viewing of spatial data</w:t>
             </w:r>
             <w:r>
+              <w:rPr>
+                <w:sz w:val="22"/>
+                <w:szCs w:val="22"/>
+              </w:rPr>
               <w:t xml:space="preserve"> in R</w:t>
             </w:r>
           </w:p>
@@ -1249,14 +1521,17 @@
                 <w:numId w:val="7"/>
               </w:numPr>
               <w:spacing w:before="60" w:after="60"/>
-            </w:pPr>
-            <w:proofErr w:type="spellStart"/>
-            <w:r>
-              <w:t>demogr</w:t>
-            </w:r>
-            <w:proofErr w:type="spellEnd"/>
-            <w:r>
-              <w:t>: Analysis of age-structured demographic models</w:t>
+              <w:rPr>
+                <w:sz w:val="22"/>
+                <w:szCs w:val="22"/>
+              </w:rPr>
+            </w:pPr>
+            <w:r>
+              <w:rPr>
+                <w:sz w:val="22"/>
+                <w:szCs w:val="22"/>
+              </w:rPr>
+              <w:t>demogr: Analysis of age-structured demographic models</w:t>
             </w:r>
           </w:p>
           <w:p>
@@ -1267,8 +1542,16 @@
                 <w:numId w:val="7"/>
               </w:numPr>
               <w:spacing w:before="60" w:after="60"/>
-            </w:pPr>
-            <w:r>
+              <w:rPr>
+                <w:sz w:val="22"/>
+                <w:szCs w:val="22"/>
+              </w:rPr>
+            </w:pPr>
+            <w:r>
+              <w:rPr>
+                <w:sz w:val="22"/>
+                <w:szCs w:val="22"/>
+              </w:rPr>
               <w:t>demography : forecasting mortality, fertility, migration and population data</w:t>
             </w:r>
           </w:p>
@@ -1280,21 +1563,32 @@
                 <w:numId w:val="7"/>
               </w:numPr>
               <w:spacing w:before="60" w:after="60"/>
-            </w:pPr>
-            <w:proofErr w:type="spellStart"/>
-            <w:r>
-              <w:t>flextable</w:t>
-            </w:r>
-            <w:proofErr w:type="spellEnd"/>
-            <w:r>
-              <w:t xml:space="preserve"> and DT: pretty and functional table display</w:t>
-            </w:r>
-          </w:p>
-          <w:p>
-            <w:pPr>
-              <w:spacing w:before="60" w:after="60"/>
-            </w:pPr>
-            <w:r>
+              <w:rPr>
+                <w:sz w:val="22"/>
+                <w:szCs w:val="22"/>
+              </w:rPr>
+            </w:pPr>
+            <w:r>
+              <w:rPr>
+                <w:sz w:val="22"/>
+                <w:szCs w:val="22"/>
+              </w:rPr>
+              <w:t>flextable and DT: pretty and functional table display</w:t>
+            </w:r>
+          </w:p>
+          <w:p>
+            <w:pPr>
+              <w:spacing w:before="60" w:after="60"/>
+              <w:rPr>
+                <w:sz w:val="22"/>
+                <w:szCs w:val="22"/>
+              </w:rPr>
+            </w:pPr>
+            <w:r>
+              <w:rPr>
+                <w:sz w:val="22"/>
+                <w:szCs w:val="22"/>
+              </w:rPr>
               <w:t>Data:</w:t>
             </w:r>
           </w:p>
@@ -1306,67 +1600,114 @@
                 <w:numId w:val="11"/>
               </w:numPr>
               <w:spacing w:before="60" w:after="60"/>
-            </w:pPr>
-            <w:r>
+              <w:rPr>
+                <w:sz w:val="22"/>
+                <w:szCs w:val="22"/>
+              </w:rPr>
+            </w:pPr>
+            <w:r>
+              <w:rPr>
+                <w:sz w:val="22"/>
+                <w:szCs w:val="22"/>
+              </w:rPr>
               <w:t xml:space="preserve">Accessing </w:t>
             </w:r>
             <w:r>
+              <w:rPr>
+                <w:sz w:val="22"/>
+                <w:szCs w:val="22"/>
+              </w:rPr>
               <w:t>H</w:t>
             </w:r>
             <w:r>
-              <w:t xml:space="preserve">uman Mortality Database life tables using </w:t>
-            </w:r>
-            <w:proofErr w:type="spellStart"/>
-            <w:r>
-              <w:t>HMDHFDplus</w:t>
-            </w:r>
-            <w:proofErr w:type="spellEnd"/>
+              <w:rPr>
+                <w:sz w:val="22"/>
+                <w:szCs w:val="22"/>
+              </w:rPr>
+              <w:t>uman Mortality Database life tables using HMDHFDplus</w:t>
+            </w:r>
           </w:p>
         </w:tc>
       </w:tr>
       <w:tr>
         <w:tc>
           <w:tcPr>
-            <w:tcW w:w="2023" w:type="dxa"/>
+            <w:tcW w:w="1872" w:type="dxa"/>
           </w:tcPr>
           <w:p>
             <w:pPr>
               <w:spacing w:before="60" w:after="60"/>
-            </w:pPr>
-            <w:r>
+              <w:rPr>
+                <w:sz w:val="22"/>
+                <w:szCs w:val="22"/>
+              </w:rPr>
+            </w:pPr>
+            <w:r>
+              <w:rPr>
+                <w:sz w:val="22"/>
+                <w:szCs w:val="22"/>
+              </w:rPr>
               <w:t>Week</w:t>
             </w:r>
             <w:r>
+              <w:rPr>
+                <w:sz w:val="22"/>
+                <w:szCs w:val="22"/>
+              </w:rPr>
               <w:t xml:space="preserve"> 4: Jan 28</w:t>
             </w:r>
           </w:p>
         </w:tc>
         <w:tc>
           <w:tcPr>
-            <w:tcW w:w="7477" w:type="dxa"/>
+            <w:tcW w:w="7671" w:type="dxa"/>
             <w:vAlign w:val="center"/>
           </w:tcPr>
           <w:p>
             <w:pPr>
               <w:spacing w:before="60" w:after="60"/>
-            </w:pPr>
-            <w:r>
+              <w:rPr>
+                <w:sz w:val="22"/>
+                <w:szCs w:val="22"/>
+              </w:rPr>
+            </w:pPr>
+            <w:r>
+              <w:rPr>
+                <w:sz w:val="22"/>
+                <w:szCs w:val="22"/>
+              </w:rPr>
               <w:t>R environments</w:t>
             </w:r>
           </w:p>
           <w:p>
             <w:pPr>
               <w:spacing w:before="60" w:after="60"/>
-            </w:pPr>
-            <w:r>
+              <w:rPr>
+                <w:sz w:val="22"/>
+                <w:szCs w:val="22"/>
+              </w:rPr>
+            </w:pPr>
+            <w:r>
+              <w:rPr>
+                <w:sz w:val="22"/>
+                <w:szCs w:val="22"/>
+              </w:rPr>
               <w:t>R functions</w:t>
             </w:r>
           </w:p>
           <w:p>
             <w:pPr>
               <w:spacing w:before="60" w:after="60"/>
-            </w:pPr>
-            <w:r>
+              <w:rPr>
+                <w:sz w:val="22"/>
+                <w:szCs w:val="22"/>
+              </w:rPr>
+            </w:pPr>
+            <w:r>
+              <w:rPr>
+                <w:sz w:val="22"/>
+                <w:szCs w:val="22"/>
+              </w:rPr>
               <w:t>Sampling in R</w:t>
             </w:r>
           </w:p>
@@ -1375,30 +1716,50 @@
       <w:tr>
         <w:tc>
           <w:tcPr>
-            <w:tcW w:w="2023" w:type="dxa"/>
+            <w:tcW w:w="1872" w:type="dxa"/>
           </w:tcPr>
           <w:p>
             <w:pPr>
               <w:spacing w:before="60" w:after="60"/>
-            </w:pPr>
-            <w:r>
+              <w:rPr>
+                <w:sz w:val="22"/>
+                <w:szCs w:val="22"/>
+              </w:rPr>
+            </w:pPr>
+            <w:r>
+              <w:rPr>
+                <w:sz w:val="22"/>
+                <w:szCs w:val="22"/>
+              </w:rPr>
               <w:t>Week</w:t>
             </w:r>
             <w:r>
+              <w:rPr>
+                <w:sz w:val="22"/>
+                <w:szCs w:val="22"/>
+              </w:rPr>
               <w:t xml:space="preserve"> 5: Feb 4</w:t>
             </w:r>
           </w:p>
         </w:tc>
         <w:tc>
           <w:tcPr>
-            <w:tcW w:w="7477" w:type="dxa"/>
+            <w:tcW w:w="7671" w:type="dxa"/>
             <w:vAlign w:val="center"/>
           </w:tcPr>
           <w:p>
             <w:pPr>
               <w:spacing w:before="60" w:after="60"/>
-            </w:pPr>
-            <w:r>
+              <w:rPr>
+                <w:sz w:val="22"/>
+                <w:szCs w:val="22"/>
+              </w:rPr>
+            </w:pPr>
+            <w:r>
+              <w:rPr>
+                <w:sz w:val="22"/>
+                <w:szCs w:val="22"/>
+              </w:rPr>
               <w:t>Git: file versioning and code repository</w:t>
             </w:r>
           </w:p>
@@ -1407,62 +1768,105 @@
       <w:tr>
         <w:tc>
           <w:tcPr>
-            <w:tcW w:w="2023" w:type="dxa"/>
+            <w:tcW w:w="1872" w:type="dxa"/>
           </w:tcPr>
           <w:p>
             <w:pPr>
               <w:spacing w:before="60" w:after="60"/>
-            </w:pPr>
-            <w:r>
+              <w:rPr>
+                <w:sz w:val="22"/>
+                <w:szCs w:val="22"/>
+              </w:rPr>
+            </w:pPr>
+            <w:r>
+              <w:rPr>
+                <w:sz w:val="22"/>
+                <w:szCs w:val="22"/>
+              </w:rPr>
               <w:t>Week</w:t>
             </w:r>
             <w:r>
+              <w:rPr>
+                <w:sz w:val="22"/>
+                <w:szCs w:val="22"/>
+              </w:rPr>
               <w:t xml:space="preserve"> 6: Feb 11</w:t>
             </w:r>
           </w:p>
         </w:tc>
         <w:tc>
           <w:tcPr>
-            <w:tcW w:w="7477" w:type="dxa"/>
+            <w:tcW w:w="7671" w:type="dxa"/>
             <w:vAlign w:val="center"/>
           </w:tcPr>
           <w:p>
             <w:pPr>
               <w:spacing w:before="60" w:after="60"/>
-            </w:pPr>
-            <w:r>
+              <w:rPr>
+                <w:sz w:val="22"/>
+                <w:szCs w:val="22"/>
+              </w:rPr>
+            </w:pPr>
+            <w:r>
+              <w:rPr>
+                <w:sz w:val="22"/>
+                <w:szCs w:val="22"/>
+              </w:rPr>
               <w:t>Reading labelled data</w:t>
             </w:r>
           </w:p>
           <w:p>
             <w:pPr>
               <w:spacing w:before="60" w:after="60"/>
-            </w:pPr>
-            <w:r>
+              <w:rPr>
+                <w:sz w:val="22"/>
+                <w:szCs w:val="22"/>
+              </w:rPr>
+            </w:pPr>
+            <w:r>
+              <w:rPr>
+                <w:sz w:val="22"/>
+                <w:szCs w:val="22"/>
+              </w:rPr>
               <w:t>Metadata on data sets</w:t>
             </w:r>
           </w:p>
           <w:p>
             <w:pPr>
               <w:spacing w:before="60" w:after="60"/>
-            </w:pPr>
-            <w:proofErr w:type="spellStart"/>
-            <w:r>
-              <w:t>Ccmpp</w:t>
-            </w:r>
-            <w:proofErr w:type="spellEnd"/>
-            <w:r>
-              <w:t xml:space="preserve">: </w:t>
-            </w:r>
-            <w:r>
+              <w:rPr>
+                <w:sz w:val="22"/>
+                <w:szCs w:val="22"/>
+              </w:rPr>
+            </w:pPr>
+            <w:r>
+              <w:rPr>
+                <w:sz w:val="22"/>
+                <w:szCs w:val="22"/>
+              </w:rPr>
+              <w:t xml:space="preserve">Ccmpp: </w:t>
+            </w:r>
+            <w:r>
+              <w:rPr>
+                <w:sz w:val="22"/>
+                <w:szCs w:val="22"/>
+              </w:rPr>
               <w:t>Cohort Component Method of Population Projection</w:t>
             </w:r>
           </w:p>
           <w:p>
             <w:pPr>
               <w:spacing w:before="60" w:after="60"/>
-            </w:pPr>
-            <w:r>
+              <w:rPr>
+                <w:sz w:val="22"/>
+                <w:szCs w:val="22"/>
+              </w:rPr>
+            </w:pPr>
+            <w:r>
+              <w:rPr>
+                <w:sz w:val="22"/>
+                <w:szCs w:val="22"/>
+              </w:rPr>
               <w:t xml:space="preserve">Data: </w:t>
             </w:r>
           </w:p>
@@ -1474,8 +1878,16 @@
                 <w:numId w:val="10"/>
               </w:numPr>
               <w:spacing w:before="60" w:after="60"/>
-            </w:pPr>
-            <w:r>
+              <w:rPr>
+                <w:sz w:val="22"/>
+                <w:szCs w:val="22"/>
+              </w:rPr>
+            </w:pPr>
+            <w:r>
+              <w:rPr>
+                <w:sz w:val="22"/>
+                <w:szCs w:val="22"/>
+              </w:rPr>
               <w:t>Add Health public-use data</w:t>
             </w:r>
           </w:p>
@@ -1484,38 +1896,66 @@
       <w:tr>
         <w:tc>
           <w:tcPr>
-            <w:tcW w:w="2023" w:type="dxa"/>
+            <w:tcW w:w="1872" w:type="dxa"/>
           </w:tcPr>
           <w:p>
             <w:pPr>
               <w:spacing w:before="60" w:after="60"/>
-            </w:pPr>
-            <w:r>
+              <w:rPr>
+                <w:sz w:val="22"/>
+                <w:szCs w:val="22"/>
+              </w:rPr>
+            </w:pPr>
+            <w:r>
+              <w:rPr>
+                <w:sz w:val="22"/>
+                <w:szCs w:val="22"/>
+              </w:rPr>
               <w:t>Week</w:t>
             </w:r>
             <w:r>
+              <w:rPr>
+                <w:sz w:val="22"/>
+                <w:szCs w:val="22"/>
+              </w:rPr>
               <w:t xml:space="preserve"> 7: Feb 18</w:t>
             </w:r>
           </w:p>
         </w:tc>
         <w:tc>
           <w:tcPr>
-            <w:tcW w:w="7477" w:type="dxa"/>
+            <w:tcW w:w="7671" w:type="dxa"/>
             <w:vAlign w:val="center"/>
           </w:tcPr>
           <w:p>
             <w:pPr>
               <w:spacing w:before="60" w:after="60"/>
-            </w:pPr>
-            <w:r>
+              <w:rPr>
+                <w:sz w:val="22"/>
+                <w:szCs w:val="22"/>
+              </w:rPr>
+            </w:pPr>
+            <w:r>
+              <w:rPr>
+                <w:sz w:val="22"/>
+                <w:szCs w:val="22"/>
+              </w:rPr>
               <w:t>Creating value labels</w:t>
             </w:r>
           </w:p>
           <w:p>
             <w:pPr>
               <w:spacing w:before="60" w:after="60"/>
-            </w:pPr>
-            <w:r>
+              <w:rPr>
+                <w:sz w:val="22"/>
+                <w:szCs w:val="22"/>
+              </w:rPr>
+            </w:pPr>
+            <w:r>
+              <w:rPr>
+                <w:sz w:val="22"/>
+                <w:szCs w:val="22"/>
+              </w:rPr>
               <w:t>Tabulation (summarizing data)</w:t>
             </w:r>
           </w:p>
@@ -1524,38 +1964,66 @@
       <w:tr>
         <w:tc>
           <w:tcPr>
-            <w:tcW w:w="2023" w:type="dxa"/>
+            <w:tcW w:w="1872" w:type="dxa"/>
           </w:tcPr>
           <w:p>
             <w:pPr>
               <w:spacing w:before="60" w:after="60"/>
-            </w:pPr>
-            <w:r>
+              <w:rPr>
+                <w:sz w:val="22"/>
+                <w:szCs w:val="22"/>
+              </w:rPr>
+            </w:pPr>
+            <w:r>
+              <w:rPr>
+                <w:sz w:val="22"/>
+                <w:szCs w:val="22"/>
+              </w:rPr>
               <w:t>Week</w:t>
             </w:r>
             <w:r>
+              <w:rPr>
+                <w:sz w:val="22"/>
+                <w:szCs w:val="22"/>
+              </w:rPr>
               <w:t xml:space="preserve"> 8: Feb 25</w:t>
             </w:r>
           </w:p>
         </w:tc>
         <w:tc>
           <w:tcPr>
-            <w:tcW w:w="7477" w:type="dxa"/>
+            <w:tcW w:w="7671" w:type="dxa"/>
             <w:vAlign w:val="center"/>
           </w:tcPr>
           <w:p>
             <w:pPr>
               <w:spacing w:before="60" w:after="60"/>
-            </w:pPr>
-            <w:r>
+              <w:rPr>
+                <w:sz w:val="22"/>
+                <w:szCs w:val="22"/>
+              </w:rPr>
+            </w:pPr>
+            <w:r>
+              <w:rPr>
+                <w:sz w:val="22"/>
+                <w:szCs w:val="22"/>
+              </w:rPr>
               <w:t>Scale scoring</w:t>
             </w:r>
           </w:p>
           <w:p>
             <w:pPr>
               <w:spacing w:before="60" w:after="60"/>
-            </w:pPr>
-            <w:r>
+              <w:rPr>
+                <w:sz w:val="22"/>
+                <w:szCs w:val="22"/>
+              </w:rPr>
+            </w:pPr>
+            <w:r>
+              <w:rPr>
+                <w:sz w:val="22"/>
+                <w:szCs w:val="22"/>
+              </w:rPr>
               <w:t>Reordering values</w:t>
             </w:r>
           </w:p>
@@ -1564,30 +2032,50 @@
       <w:tr>
         <w:tc>
           <w:tcPr>
-            <w:tcW w:w="2023" w:type="dxa"/>
+            <w:tcW w:w="1872" w:type="dxa"/>
           </w:tcPr>
           <w:p>
             <w:pPr>
               <w:spacing w:before="60" w:after="60"/>
-            </w:pPr>
-            <w:r>
+              <w:rPr>
+                <w:sz w:val="22"/>
+                <w:szCs w:val="22"/>
+              </w:rPr>
+            </w:pPr>
+            <w:r>
+              <w:rPr>
+                <w:sz w:val="22"/>
+                <w:szCs w:val="22"/>
+              </w:rPr>
               <w:t>Week</w:t>
             </w:r>
             <w:r>
+              <w:rPr>
+                <w:sz w:val="22"/>
+                <w:szCs w:val="22"/>
+              </w:rPr>
               <w:t xml:space="preserve"> 9: Mar 4</w:t>
             </w:r>
           </w:p>
         </w:tc>
         <w:tc>
           <w:tcPr>
-            <w:tcW w:w="7477" w:type="dxa"/>
+            <w:tcW w:w="7671" w:type="dxa"/>
             <w:vAlign w:val="center"/>
           </w:tcPr>
           <w:p>
             <w:pPr>
               <w:spacing w:before="60" w:after="60"/>
-            </w:pPr>
-            <w:r>
+              <w:rPr>
+                <w:sz w:val="22"/>
+                <w:szCs w:val="22"/>
+              </w:rPr>
+            </w:pPr>
+            <w:r>
+              <w:rPr>
+                <w:sz w:val="22"/>
+                <w:szCs w:val="22"/>
+              </w:rPr>
               <w:t>Miscellaneous data processing</w:t>
             </w:r>
           </w:p>
@@ -1596,47 +2084,57 @@
       <w:tr>
         <w:tc>
           <w:tcPr>
-            <w:tcW w:w="2023" w:type="dxa"/>
+            <w:tcW w:w="1872" w:type="dxa"/>
           </w:tcPr>
           <w:p>
             <w:pPr>
               <w:spacing w:before="60" w:after="60"/>
-            </w:pPr>
-            <w:r>
+              <w:rPr>
+                <w:sz w:val="22"/>
+                <w:szCs w:val="22"/>
+              </w:rPr>
+            </w:pPr>
+            <w:r>
+              <w:rPr>
+                <w:sz w:val="22"/>
+                <w:szCs w:val="22"/>
+              </w:rPr>
               <w:t>Week</w:t>
             </w:r>
             <w:r>
+              <w:rPr>
+                <w:sz w:val="22"/>
+                <w:szCs w:val="22"/>
+              </w:rPr>
               <w:t xml:space="preserve"> 10: Mar 11</w:t>
             </w:r>
           </w:p>
         </w:tc>
         <w:tc>
           <w:tcPr>
-            <w:tcW w:w="7477" w:type="dxa"/>
+            <w:tcW w:w="7671" w:type="dxa"/>
             <w:vAlign w:val="center"/>
           </w:tcPr>
           <w:p>
             <w:pPr>
               <w:spacing w:before="60" w:after="60"/>
-            </w:pPr>
-            <w:r>
-              <w:t>Miscellaneous data processing</w:t>
-            </w:r>
-            <w:r>
-              <w:t>, continued</w:t>
+              <w:rPr>
+                <w:sz w:val="22"/>
+                <w:szCs w:val="22"/>
+              </w:rPr>
+            </w:pPr>
+            <w:r>
+              <w:rPr>
+                <w:sz w:val="22"/>
+                <w:szCs w:val="22"/>
+              </w:rPr>
+              <w:t>Miscellaneous data processing, continued</w:t>
             </w:r>
           </w:p>
         </w:tc>
       </w:tr>
     </w:tbl>
-    <w:p/>
-    <w:p>
-      <w:r>
-        <w:rPr>
-          <w:b/>
-        </w:rPr>
-        <w:br/>
-      </w:r>
+    <w:p>
       <w:r>
         <w:rPr>
           <w:b/>
@@ -1654,6 +2152,8 @@
       <w:r>
         <w:t xml:space="preserve"> </w:t>
       </w:r>
+      <w:bookmarkStart w:id="0" w:name="_GoBack"/>
+      <w:bookmarkEnd w:id="0"/>
     </w:p>
     <w:p>
       <w:r>
@@ -2132,30 +2632,14 @@
         <w:pStyle w:val="body"/>
       </w:pPr>
       <w:r>
-        <w:t xml:space="preserve">Call </w:t>
-      </w:r>
-      <w:proofErr w:type="spellStart"/>
-      <w:r>
-        <w:t>SafeCampus</w:t>
-      </w:r>
-      <w:proofErr w:type="spellEnd"/>
-      <w:r>
-        <w:t xml:space="preserve"> at 206-685-7233 anytime – no matter where you work or study – to anonymously discuss safety and well-being concerns for yourself or others. </w:t>
-      </w:r>
-      <w:proofErr w:type="spellStart"/>
-      <w:r>
-        <w:t>SafeCampus’s</w:t>
-      </w:r>
-      <w:proofErr w:type="spellEnd"/>
-      <w:r>
-        <w:t xml:space="preserve"> team of caring professionals will provide individualized support, while discussing short- and long-term solutions and connecting you with additional resources when requested.</w:t>
+        <w:t>Call SafeCampus at 206-685-7233 anytime – no matter where you work or study – to anonymously discuss safety and well-being concerns for yourself or others. SafeCampus’s team of caring professionals will provide individualized support, while discussing short- and long-term solutions and connecting you with additional resources when requested.</w:t>
       </w:r>
     </w:p>
     <w:sectPr>
       <w:footerReference w:type="default" r:id="rId21"/>
       <w:type w:val="continuous"/>
       <w:pgSz w:w="12240" w:h="15840"/>
-      <w:pgMar w:top="1440" w:right="1440" w:bottom="1440" w:left="1440" w:header="720" w:footer="720" w:gutter="0"/>
+      <w:pgMar w:top="720" w:right="720" w:bottom="720" w:left="720" w:header="720" w:footer="720" w:gutter="0"/>
       <w:cols w:space="720"/>
       <w:docGrid w:linePitch="360"/>
     </w:sectPr>
@@ -2193,7 +2677,7 @@
       <w:tabs>
         <w:tab w:val="clear" w:pos="4320"/>
         <w:tab w:val="clear" w:pos="8640"/>
-        <w:tab w:val="right" w:pos="9360"/>
+        <w:tab w:val="right" w:pos="10800"/>
       </w:tabs>
       <w:rPr>
         <w:sz w:val="20"/>
@@ -3894,6 +4378,7 @@
   <w:style w:type="paragraph" w:default="1" w:styleId="Normal">
     <w:name w:val="Normal"/>
     <w:qFormat/>
+    <w:rsid w:val="003A662A"/>
     <w:rPr>
       <w:sz w:val="24"/>
       <w:szCs w:val="24"/>
@@ -4341,7 +4826,7 @@
 </file>
 
 <file path=customXml/itemProps1.xml><?xml version="1.0" encoding="utf-8"?>
-<ds:datastoreItem xmlns:ds="http://schemas.openxmlformats.org/officeDocument/2006/customXml" ds:itemID="{B1EC3957-598E-4FC6-88C2-6C3EB0680B01}">
+<ds:datastoreItem xmlns:ds="http://schemas.openxmlformats.org/officeDocument/2006/customXml" ds:itemID="{A481EF5A-32DF-4495-8D7A-1004CE9FF8F8}">
   <ds:schemaRefs>
     <ds:schemaRef ds:uri="http://schemas.openxmlformats.org/officeDocument/2006/bibliography"/>
   </ds:schemaRefs>
